--- a/Pages/Project-1.docx
+++ b/Pages/Project-1.docx
@@ -6,1979 +6,410 @@
       <w:pPr>
         <w:spacing w:after="0" w:line="240" w:lineRule="auto"/>
         <w:rPr>
+          <w:rStyle w:val="Hyperlink"/>
+          <w:rFonts w:ascii="Times New Roman" w:hAnsi="Times New Roman" w:cs="Times New Roman"/>
+          <w:color w:val="0066FF"/>
+          <w:sz w:val="20"/>
+          <w:szCs w:val="20"/>
+          <w:u w:val="none"/>
+        </w:rPr>
+      </w:pPr>
+      <w:bookmarkStart w:id="0" w:name="_Hlk58945411"/>
+      <w:bookmarkStart w:id="1" w:name="_Hlk51079015"/>
+      <w:r>
+        <w:rPr>
           <w:rFonts w:ascii="Times New Roman" w:hAnsi="Times New Roman" w:cs="Times New Roman"/>
           <w:sz w:val="24"/>
           <w:szCs w:val="24"/>
         </w:rPr>
-      </w:pPr>
-      <w:bookmarkStart w:id="0" w:name="_Hlk58945411"/>
-      <w:bookmarkStart w:id="1" w:name="_Hlk51079015"/>
-      <w:r>
-        <w:rPr>
-          <w:rFonts w:ascii="Times New Roman" w:hAnsi="Times New Roman" w:cs="Times New Roman"/>
-          <w:sz w:val="24"/>
-          <w:szCs w:val="24"/>
-        </w:rPr>
         <w:br/>
       </w:r>
-      <w:r>
-        <w:rPr>
-          <w:rFonts w:ascii="Times New Roman" w:eastAsia="Times New Roman" w:hAnsi="Times New Roman" w:cs="Times New Roman"/>
-          <w:sz w:val="24"/>
-          <w:szCs w:val="24"/>
-        </w:rPr>
-        <w:t xml:space="preserve">I have gained relevant </w:t>
-      </w:r>
-      <w:r>
-        <w:rPr>
-          <w:rFonts w:ascii="Times New Roman" w:eastAsia="Times New Roman" w:hAnsi="Times New Roman" w:cs="Times New Roman"/>
-          <w:sz w:val="24"/>
-          <w:szCs w:val="24"/>
-        </w:rPr>
-        <w:t>abilities</w:t>
-      </w:r>
-      <w:r>
-        <w:rPr>
-          <w:rFonts w:ascii="Times New Roman" w:eastAsia="Times New Roman" w:hAnsi="Times New Roman" w:cs="Times New Roman"/>
-          <w:sz w:val="24"/>
-          <w:szCs w:val="24"/>
-        </w:rPr>
-        <w:t xml:space="preserve"> by disciplined self-study</w:t>
-      </w:r>
-      <w:r>
-        <w:rPr>
-          <w:rFonts w:ascii="Times New Roman" w:eastAsia="Times New Roman" w:hAnsi="Times New Roman" w:cs="Times New Roman"/>
-          <w:sz w:val="24"/>
-          <w:szCs w:val="24"/>
-        </w:rPr>
-        <w:t xml:space="preserve"> </w:t>
-      </w:r>
-      <w:r>
-        <w:rPr>
-          <w:rFonts w:ascii="Times New Roman" w:eastAsia="Times New Roman" w:hAnsi="Times New Roman" w:cs="Times New Roman"/>
-          <w:sz w:val="24"/>
-          <w:szCs w:val="24"/>
-        </w:rPr>
-        <w:t>of following:</w:t>
-      </w:r>
+      <w:bookmarkStart w:id="2" w:name="_Hlk58594260"/>
+      <w:bookmarkStart w:id="3" w:name="_Hlk58917070"/>
+      <w:bookmarkEnd w:id="1"/>
     </w:p>
     <w:p>
       <w:pPr>
-        <w:spacing w:before="60" w:after="0" w:line="240" w:lineRule="auto"/>
-        <w:rPr>
-          <w:rFonts w:ascii="Times New Roman" w:eastAsia="Times New Roman" w:hAnsi="Times New Roman" w:cs="Times New Roman"/>
-          <w:sz w:val="24"/>
-          <w:szCs w:val="24"/>
-        </w:rPr>
-      </w:pPr>
-      <w:r>
-        <w:rPr>
-          <w:rFonts w:ascii="Times New Roman" w:eastAsia="Times New Roman" w:hAnsi="Times New Roman" w:cs="Times New Roman"/>
-          <w:sz w:val="24"/>
-          <w:szCs w:val="24"/>
-        </w:rPr>
-        <w:t xml:space="preserve">- </w:t>
-      </w:r>
-      <w:r>
-        <w:rPr>
-          <w:rFonts w:ascii="Times New Roman" w:eastAsia="Times New Roman" w:hAnsi="Times New Roman" w:cs="Times New Roman"/>
-          <w:sz w:val="24"/>
-          <w:szCs w:val="24"/>
-        </w:rPr>
-        <w:t>O</w:t>
-      </w:r>
-      <w:r>
-        <w:rPr>
-          <w:rFonts w:ascii="Times New Roman" w:eastAsia="Times New Roman" w:hAnsi="Times New Roman" w:cs="Times New Roman"/>
-          <w:sz w:val="24"/>
-          <w:szCs w:val="24"/>
-        </w:rPr>
-        <w:t xml:space="preserve">nline </w:t>
-      </w:r>
-      <w:r>
-        <w:rPr>
-          <w:rFonts w:ascii="Times New Roman" w:eastAsia="Times New Roman" w:hAnsi="Times New Roman" w:cs="Times New Roman"/>
-          <w:sz w:val="24"/>
-          <w:szCs w:val="24"/>
-        </w:rPr>
-        <w:t>courses</w:t>
+        <w:spacing w:after="0" w:line="240" w:lineRule="auto"/>
+        <w:rPr>
+          <w:rFonts w:ascii="Times New Roman" w:hAnsi="Times New Roman" w:cs="Times New Roman"/>
+        </w:rPr>
+      </w:pPr>
+      <w:r>
+        <w:rPr>
+          <w:rFonts w:ascii="Times New Roman" w:hAnsi="Times New Roman" w:cs="Times New Roman"/>
+          <w:u w:val="single"/>
+        </w:rPr>
+        <w:t xml:space="preserve">Amazon Web Services (AWS) </w:t>
+      </w:r>
+      <w:r>
+        <w:rPr>
+          <w:rFonts w:ascii="Times New Roman" w:hAnsi="Times New Roman" w:cs="Times New Roman"/>
+          <w:u w:val="single"/>
+        </w:rPr>
+        <w:t>Machines</w:t>
+      </w:r>
+      <w:r>
+        <w:rPr>
+          <w:rFonts w:ascii="Times New Roman" w:hAnsi="Times New Roman" w:cs="Times New Roman"/>
+          <w:u w:val="single"/>
+        </w:rPr>
+        <w:t>:</w:t>
+      </w:r>
+      <w:r>
+        <w:rPr>
+          <w:rFonts w:ascii="Times New Roman" w:hAnsi="Times New Roman" w:cs="Times New Roman"/>
+        </w:rPr>
+        <w:t xml:space="preserve"> </w:t>
+      </w:r>
+      <w:r>
+        <w:rPr>
+          <w:rFonts w:ascii="Times New Roman" w:hAnsi="Times New Roman" w:cs="Times New Roman"/>
+        </w:rPr>
+        <w:t>Linux</w:t>
+      </w:r>
+      <w:r>
+        <w:rPr>
+          <w:rFonts w:ascii="Times New Roman" w:hAnsi="Times New Roman" w:cs="Times New Roman"/>
+        </w:rPr>
+        <w:t xml:space="preserve"> R</w:t>
+      </w:r>
+      <w:r>
+        <w:rPr>
+          <w:rFonts w:ascii="Times New Roman" w:hAnsi="Times New Roman" w:cs="Times New Roman"/>
+        </w:rPr>
+        <w:t xml:space="preserve"> </w:t>
       </w:r>
     </w:p>
     <w:p>
       <w:pPr>
         <w:spacing w:before="60" w:after="0" w:line="240" w:lineRule="auto"/>
         <w:rPr>
-          <w:rFonts w:ascii="Times New Roman" w:eastAsia="Times New Roman" w:hAnsi="Times New Roman" w:cs="Times New Roman"/>
-          <w:sz w:val="24"/>
-          <w:szCs w:val="24"/>
-        </w:rPr>
-      </w:pPr>
-      <w:r>
-        <w:rPr>
-          <w:rFonts w:ascii="Times New Roman" w:eastAsia="Times New Roman" w:hAnsi="Times New Roman" w:cs="Times New Roman"/>
-          <w:sz w:val="24"/>
-          <w:szCs w:val="24"/>
-        </w:rPr>
-        <w:t>Software Development</w:t>
-      </w:r>
-      <w:r>
-        <w:rPr>
-          <w:rFonts w:ascii="Times New Roman" w:eastAsia="Times New Roman" w:hAnsi="Times New Roman" w:cs="Times New Roman"/>
-          <w:sz w:val="24"/>
-          <w:szCs w:val="24"/>
-        </w:rPr>
-        <w:t>/Runtime</w:t>
-      </w:r>
-      <w:r>
-        <w:rPr>
-          <w:rFonts w:ascii="Times New Roman" w:eastAsia="Times New Roman" w:hAnsi="Times New Roman" w:cs="Times New Roman"/>
-          <w:sz w:val="24"/>
-          <w:szCs w:val="24"/>
-        </w:rPr>
-        <w:t xml:space="preserve"> Environment</w:t>
-      </w:r>
-      <w:r>
-        <w:rPr>
-          <w:rFonts w:ascii="Times New Roman" w:eastAsia="Times New Roman" w:hAnsi="Times New Roman" w:cs="Times New Roman"/>
-          <w:sz w:val="24"/>
-          <w:szCs w:val="24"/>
-        </w:rPr>
-        <w:t>s</w:t>
-      </w:r>
-      <w:r>
-        <w:rPr>
-          <w:rFonts w:ascii="Times New Roman" w:eastAsia="Times New Roman" w:hAnsi="Times New Roman" w:cs="Times New Roman"/>
-          <w:sz w:val="24"/>
-          <w:szCs w:val="24"/>
-        </w:rPr>
-        <w:t>:</w:t>
-      </w:r>
-      <w:r>
-        <w:rPr>
-          <w:rFonts w:ascii="Times New Roman" w:eastAsia="Times New Roman" w:hAnsi="Times New Roman" w:cs="Times New Roman"/>
-          <w:sz w:val="24"/>
-          <w:szCs w:val="24"/>
-        </w:rPr>
-        <w:t xml:space="preserve"> </w:t>
+          <w:rFonts w:ascii="Times New Roman" w:hAnsi="Times New Roman" w:cs="Times New Roman"/>
+          <w:bCs/>
+          <w:color w:val="000000"/>
+          <w:sz w:val="20"/>
+          <w:szCs w:val="20"/>
+        </w:rPr>
+      </w:pPr>
+      <w:r>
+        <w:rPr>
+          <w:rFonts w:ascii="Times New Roman" w:hAnsi="Times New Roman" w:cs="Times New Roman"/>
+          <w:bCs/>
+          <w:color w:val="000000"/>
+          <w:sz w:val="20"/>
+          <w:szCs w:val="20"/>
+        </w:rPr>
+        <w:t>All of the following was done for exploring</w:t>
+      </w:r>
+      <w:r>
+        <w:rPr>
+          <w:rFonts w:ascii="Times New Roman" w:hAnsi="Times New Roman" w:cs="Times New Roman"/>
+          <w:bCs/>
+          <w:color w:val="000000"/>
+          <w:sz w:val="20"/>
+          <w:szCs w:val="20"/>
+        </w:rPr>
+        <w:t>/learning Bioinformatics in AWS</w:t>
+      </w:r>
+      <w:r>
+        <w:rPr>
+          <w:rFonts w:ascii="Times New Roman" w:hAnsi="Times New Roman" w:cs="Times New Roman"/>
+          <w:bCs/>
+          <w:color w:val="000000"/>
+          <w:sz w:val="20"/>
+          <w:szCs w:val="20"/>
+        </w:rPr>
+        <w:t xml:space="preserve"> Cloud.</w:t>
       </w:r>
     </w:p>
     <w:p>
       <w:pPr>
         <w:spacing w:before="60" w:after="0" w:line="240" w:lineRule="auto"/>
         <w:rPr>
-          <w:rFonts w:ascii="Times New Roman" w:eastAsia="Times New Roman" w:hAnsi="Times New Roman" w:cs="Times New Roman"/>
-          <w:sz w:val="24"/>
-          <w:szCs w:val="24"/>
-        </w:rPr>
-      </w:pPr>
-      <w:r>
-        <w:rPr>
-          <w:rFonts w:ascii="Times New Roman" w:eastAsia="Times New Roman" w:hAnsi="Times New Roman" w:cs="Times New Roman"/>
-          <w:sz w:val="24"/>
-          <w:szCs w:val="24"/>
-        </w:rPr>
-        <w:t xml:space="preserve">- </w:t>
-      </w:r>
-      <w:r>
-        <w:rPr>
-          <w:rFonts w:ascii="Times New Roman" w:eastAsia="Times New Roman" w:hAnsi="Times New Roman" w:cs="Times New Roman"/>
-          <w:sz w:val="24"/>
-          <w:szCs w:val="24"/>
-        </w:rPr>
-        <w:t xml:space="preserve">Local </w:t>
-      </w:r>
-      <w:r>
-        <w:rPr>
-          <w:rFonts w:ascii="Times New Roman" w:eastAsia="Times New Roman" w:hAnsi="Times New Roman" w:cs="Times New Roman"/>
-          <w:sz w:val="24"/>
-          <w:szCs w:val="24"/>
-        </w:rPr>
-        <w:t xml:space="preserve">PC </w:t>
-      </w:r>
-      <w:r>
-        <w:rPr>
-          <w:rFonts w:ascii="Times New Roman" w:eastAsia="Times New Roman" w:hAnsi="Times New Roman" w:cs="Times New Roman"/>
-          <w:sz w:val="24"/>
-          <w:szCs w:val="24"/>
-        </w:rPr>
-        <w:t xml:space="preserve">Machine: </w:t>
-      </w:r>
-      <w:r>
-        <w:rPr>
-          <w:rFonts w:ascii="Times New Roman" w:eastAsia="Times New Roman" w:hAnsi="Times New Roman" w:cs="Times New Roman"/>
-          <w:sz w:val="24"/>
-          <w:szCs w:val="24"/>
-        </w:rPr>
-        <w:tab/>
-      </w:r>
-      <w:r>
-        <w:rPr>
-          <w:rFonts w:ascii="Times New Roman" w:eastAsia="Times New Roman" w:hAnsi="Times New Roman" w:cs="Times New Roman"/>
-          <w:sz w:val="24"/>
-          <w:szCs w:val="24"/>
-        </w:rPr>
-        <w:tab/>
+          <w:rFonts w:ascii="Times New Roman" w:hAnsi="Times New Roman" w:cs="Times New Roman"/>
+          <w:sz w:val="20"/>
+          <w:szCs w:val="20"/>
+        </w:rPr>
+      </w:pPr>
+      <w:r>
+        <w:rPr>
+          <w:rFonts w:ascii="Times New Roman" w:hAnsi="Times New Roman" w:cs="Times New Roman"/>
+          <w:bCs/>
+          <w:color w:val="000000"/>
+          <w:sz w:val="20"/>
+          <w:szCs w:val="20"/>
+        </w:rPr>
+        <w:t xml:space="preserve">AMI Image Instance chosen from many options </w:t>
+      </w:r>
+      <w:r>
+        <w:rPr>
+          <w:rFonts w:ascii="Times New Roman" w:hAnsi="Times New Roman" w:cs="Times New Roman"/>
+          <w:bCs/>
+          <w:color w:val="000000"/>
+          <w:sz w:val="20"/>
+          <w:szCs w:val="20"/>
+        </w:rPr>
+        <w:br/>
+        <w:t>[A] (Ubuntu Linux, t</w:t>
+      </w:r>
+      <w:proofErr w:type="gramStart"/>
+      <w:r>
+        <w:rPr>
+          <w:rFonts w:ascii="Times New Roman" w:hAnsi="Times New Roman" w:cs="Times New Roman"/>
+          <w:bCs/>
+          <w:color w:val="000000"/>
+          <w:sz w:val="20"/>
+          <w:szCs w:val="20"/>
+        </w:rPr>
+        <w:t>2.xlarge</w:t>
+      </w:r>
+      <w:proofErr w:type="gramEnd"/>
+      <w:r>
+        <w:rPr>
+          <w:rFonts w:ascii="Times New Roman" w:hAnsi="Times New Roman" w:cs="Times New Roman"/>
+          <w:bCs/>
+          <w:color w:val="000000"/>
+          <w:sz w:val="20"/>
+          <w:szCs w:val="20"/>
+        </w:rPr>
+        <w:t>,</w:t>
+      </w:r>
+      <w:r>
+        <w:rPr>
+          <w:rFonts w:ascii="Times New Roman" w:hAnsi="Times New Roman" w:cs="Times New Roman"/>
+          <w:bCs/>
+          <w:color w:val="000000"/>
+          <w:sz w:val="20"/>
+          <w:szCs w:val="20"/>
+        </w:rPr>
         <w:t xml:space="preserve"> </w:t>
       </w:r>
       <w:r>
         <w:rPr>
-          <w:rFonts w:ascii="Times New Roman" w:eastAsia="Times New Roman" w:hAnsi="Times New Roman" w:cs="Times New Roman"/>
-          <w:sz w:val="24"/>
-          <w:szCs w:val="24"/>
-        </w:rPr>
-        <w:t xml:space="preserve">Windows </w:t>
-      </w:r>
-      <w:r>
-        <w:rPr>
-          <w:rFonts w:ascii="Times New Roman" w:eastAsia="Times New Roman" w:hAnsi="Times New Roman" w:cs="Times New Roman"/>
-          <w:sz w:val="24"/>
-          <w:szCs w:val="24"/>
-        </w:rPr>
-        <w:tab/>
-      </w:r>
-      <w:r>
-        <w:rPr>
-          <w:rFonts w:ascii="Times New Roman" w:eastAsia="Times New Roman" w:hAnsi="Times New Roman" w:cs="Times New Roman"/>
-          <w:sz w:val="24"/>
-          <w:szCs w:val="24"/>
-        </w:rPr>
-        <w:t>R, Python</w:t>
+          <w:rFonts w:ascii="Times New Roman" w:hAnsi="Times New Roman" w:cs="Times New Roman"/>
+          <w:bCs/>
+          <w:color w:val="000000"/>
+          <w:sz w:val="20"/>
+          <w:szCs w:val="20"/>
+        </w:rPr>
+        <w:t>4 vCPUs 2.3 GHz, 16 GB Memory, EBS Volume SSD 40 GB)</w:t>
+      </w:r>
+      <w:r>
+        <w:rPr>
+          <w:rFonts w:ascii="Times New Roman" w:hAnsi="Times New Roman" w:cs="Times New Roman"/>
+          <w:bCs/>
+          <w:color w:val="000000"/>
+          <w:sz w:val="20"/>
+          <w:szCs w:val="20"/>
+        </w:rPr>
+        <w:br/>
+      </w:r>
+      <w:r>
+        <w:rPr>
+          <w:rFonts w:ascii="Times New Roman" w:hAnsi="Times New Roman" w:cs="Times New Roman"/>
+          <w:sz w:val="20"/>
+          <w:szCs w:val="20"/>
+        </w:rPr>
+        <w:t xml:space="preserve">Config Security Groups, Key Pairs, </w:t>
+      </w:r>
+      <w:r>
+        <w:rPr>
+          <w:rFonts w:ascii="Times New Roman" w:hAnsi="Times New Roman" w:cs="Times New Roman"/>
+          <w:sz w:val="20"/>
+          <w:szCs w:val="20"/>
+        </w:rPr>
+        <w:t xml:space="preserve">IAM, </w:t>
+      </w:r>
+      <w:r>
+        <w:rPr>
+          <w:rFonts w:ascii="Times New Roman" w:hAnsi="Times New Roman" w:cs="Times New Roman"/>
+          <w:sz w:val="20"/>
+          <w:szCs w:val="20"/>
+        </w:rPr>
+        <w:t>SSH connect to AMI Instance</w:t>
+      </w:r>
+      <w:r>
+        <w:rPr>
+          <w:rFonts w:ascii="Times New Roman" w:hAnsi="Times New Roman" w:cs="Times New Roman"/>
+          <w:sz w:val="20"/>
+          <w:szCs w:val="20"/>
+        </w:rPr>
+        <w:t>s</w:t>
       </w:r>
     </w:p>
     <w:p>
       <w:pPr>
         <w:spacing w:before="60" w:after="0" w:line="240" w:lineRule="auto"/>
         <w:rPr>
-          <w:rFonts w:ascii="Times New Roman" w:eastAsia="Times New Roman" w:hAnsi="Times New Roman" w:cs="Times New Roman"/>
-          <w:sz w:val="24"/>
-          <w:szCs w:val="24"/>
-        </w:rPr>
-      </w:pPr>
-      <w:r>
-        <w:rPr>
-          <w:rFonts w:ascii="Times New Roman" w:eastAsia="Times New Roman" w:hAnsi="Times New Roman" w:cs="Times New Roman"/>
-          <w:sz w:val="24"/>
-          <w:szCs w:val="24"/>
-        </w:rPr>
-        <w:t xml:space="preserve">- </w:t>
-      </w:r>
-      <w:r>
-        <w:rPr>
-          <w:rFonts w:ascii="Times New Roman" w:eastAsia="Times New Roman" w:hAnsi="Times New Roman" w:cs="Times New Roman"/>
-          <w:sz w:val="24"/>
-          <w:szCs w:val="24"/>
-        </w:rPr>
-        <w:t xml:space="preserve">Amazon </w:t>
-      </w:r>
-      <w:r>
-        <w:rPr>
-          <w:rFonts w:ascii="Times New Roman" w:eastAsia="Times New Roman" w:hAnsi="Times New Roman" w:cs="Times New Roman"/>
-          <w:sz w:val="24"/>
-          <w:szCs w:val="24"/>
-        </w:rPr>
-        <w:t xml:space="preserve">AWS Machines: </w:t>
-      </w:r>
-      <w:r>
-        <w:rPr>
-          <w:rFonts w:ascii="Times New Roman" w:eastAsia="Times New Roman" w:hAnsi="Times New Roman" w:cs="Times New Roman"/>
-          <w:sz w:val="24"/>
-          <w:szCs w:val="24"/>
-        </w:rPr>
-        <w:t xml:space="preserve"> </w:t>
-      </w:r>
-      <w:r>
-        <w:rPr>
-          <w:rFonts w:ascii="Times New Roman" w:eastAsia="Times New Roman" w:hAnsi="Times New Roman" w:cs="Times New Roman"/>
-          <w:sz w:val="24"/>
-          <w:szCs w:val="24"/>
-        </w:rPr>
-        <w:t xml:space="preserve">Linux </w:t>
-      </w:r>
-      <w:r>
-        <w:rPr>
-          <w:rFonts w:ascii="Times New Roman" w:eastAsia="Times New Roman" w:hAnsi="Times New Roman" w:cs="Times New Roman"/>
-          <w:sz w:val="24"/>
-          <w:szCs w:val="24"/>
+          <w:rFonts w:ascii="Times New Roman" w:hAnsi="Times New Roman" w:cs="Times New Roman"/>
+          <w:bCs/>
+          <w:color w:val="000000"/>
+          <w:sz w:val="20"/>
+          <w:szCs w:val="20"/>
+        </w:rPr>
+      </w:pPr>
+      <w:r>
+        <w:rPr>
+          <w:rFonts w:ascii="Times New Roman" w:hAnsi="Times New Roman" w:cs="Times New Roman"/>
+          <w:bCs/>
+          <w:color w:val="000000"/>
+          <w:sz w:val="20"/>
+          <w:szCs w:val="20"/>
+        </w:rPr>
+        <w:t xml:space="preserve">In each of the AWS provisioning scenarios; successful setup, configuration Enables </w:t>
+      </w:r>
+      <w:r>
+        <w:rPr>
+          <w:rFonts w:ascii="Times New Roman" w:hAnsi="Times New Roman" w:cs="Times New Roman"/>
+          <w:bCs/>
+          <w:color w:val="000000"/>
+          <w:sz w:val="20"/>
+          <w:szCs w:val="20"/>
         </w:rPr>
         <w:tab/>
       </w:r>
       <w:r>
         <w:rPr>
-          <w:rFonts w:ascii="Times New Roman" w:eastAsia="Times New Roman" w:hAnsi="Times New Roman" w:cs="Times New Roman"/>
-          <w:sz w:val="24"/>
-          <w:szCs w:val="24"/>
+          <w:rFonts w:ascii="Times New Roman" w:hAnsi="Times New Roman" w:cs="Times New Roman"/>
+          <w:bCs/>
+          <w:color w:val="000000"/>
+          <w:sz w:val="20"/>
+          <w:szCs w:val="20"/>
         </w:rPr>
         <w:tab/>
       </w:r>
       <w:r>
         <w:rPr>
-          <w:rFonts w:ascii="Times New Roman" w:eastAsia="Times New Roman" w:hAnsi="Times New Roman" w:cs="Times New Roman"/>
-          <w:sz w:val="24"/>
-          <w:szCs w:val="24"/>
-        </w:rPr>
-        <w:t>R</w:t>
+          <w:rFonts w:ascii="Times New Roman" w:hAnsi="Times New Roman" w:cs="Times New Roman"/>
+          <w:bCs/>
+          <w:color w:val="000000"/>
+          <w:sz w:val="20"/>
+          <w:szCs w:val="20"/>
+        </w:rPr>
+        <w:br/>
+        <w:t>- RStudio (Local PC Web Browser)</w:t>
+      </w:r>
+      <w:r>
+        <w:rPr>
+          <w:rFonts w:ascii="Times New Roman" w:hAnsi="Times New Roman" w:cs="Times New Roman"/>
+          <w:sz w:val="20"/>
+          <w:szCs w:val="20"/>
+        </w:rPr>
+        <w:t xml:space="preserve"> &lt;== HTTP ==&gt; </w:t>
+      </w:r>
+      <w:r>
+        <w:rPr>
+          <w:rFonts w:ascii="Times New Roman" w:hAnsi="Times New Roman" w:cs="Times New Roman"/>
+          <w:bCs/>
+          <w:color w:val="000000"/>
+          <w:sz w:val="20"/>
+          <w:szCs w:val="20"/>
+        </w:rPr>
+        <w:t>RStudio Server (</w:t>
+      </w:r>
+      <w:r>
+        <w:rPr>
+          <w:rFonts w:ascii="Times New Roman" w:hAnsi="Times New Roman" w:cs="Times New Roman"/>
+          <w:sz w:val="20"/>
+          <w:szCs w:val="20"/>
+        </w:rPr>
+        <w:t xml:space="preserve">EC2 </w:t>
+      </w:r>
+      <w:r>
+        <w:rPr>
+          <w:rFonts w:ascii="Times New Roman" w:hAnsi="Times New Roman" w:cs="Times New Roman"/>
+          <w:bCs/>
+          <w:color w:val="000000"/>
+          <w:sz w:val="20"/>
+          <w:szCs w:val="20"/>
+        </w:rPr>
+        <w:t>AMI)</w:t>
+      </w:r>
+      <w:r>
+        <w:rPr>
+          <w:rFonts w:ascii="Times New Roman" w:hAnsi="Times New Roman" w:cs="Times New Roman"/>
+          <w:bCs/>
+          <w:color w:val="000000"/>
+          <w:sz w:val="20"/>
+          <w:szCs w:val="20"/>
+        </w:rPr>
+        <w:br/>
+        <w:t xml:space="preserve">- Bioinformatics workflows using Bioconductor Packages. </w:t>
       </w:r>
     </w:p>
     <w:p>
       <w:pPr>
-        <w:spacing w:before="60" w:after="0" w:line="240" w:lineRule="auto"/>
-        <w:rPr>
-          <w:rFonts w:ascii="Times New Roman" w:hAnsi="Times New Roman" w:cs="Times New Roman"/>
-          <w:sz w:val="24"/>
-          <w:szCs w:val="24"/>
-        </w:rPr>
-      </w:pPr>
-      <w:r>
-        <w:rPr>
-          <w:rFonts w:ascii="Times New Roman" w:eastAsia="Times New Roman" w:hAnsi="Times New Roman" w:cs="Times New Roman"/>
-          <w:sz w:val="24"/>
-          <w:szCs w:val="24"/>
-        </w:rPr>
-        <w:t xml:space="preserve">- </w:t>
-      </w:r>
-      <w:r>
-        <w:rPr>
-          <w:rFonts w:ascii="Times New Roman" w:eastAsia="Times New Roman" w:hAnsi="Times New Roman" w:cs="Times New Roman"/>
-          <w:sz w:val="24"/>
-          <w:szCs w:val="24"/>
-        </w:rPr>
-        <w:t>O</w:t>
-      </w:r>
-      <w:r>
-        <w:rPr>
-          <w:rFonts w:ascii="Times New Roman" w:eastAsia="Times New Roman" w:hAnsi="Times New Roman" w:cs="Times New Roman"/>
-          <w:sz w:val="24"/>
-          <w:szCs w:val="24"/>
-        </w:rPr>
-        <w:t>pen access journal publications (BMC, PMC, bioRxiv)</w:t>
-      </w:r>
-      <w:r>
-        <w:rPr>
-          <w:rFonts w:ascii="Times New Roman" w:eastAsia="Times New Roman" w:hAnsi="Times New Roman" w:cs="Times New Roman"/>
-          <w:sz w:val="24"/>
-          <w:szCs w:val="24"/>
-        </w:rPr>
-        <w:t xml:space="preserve">; </w:t>
-      </w:r>
-      <w:r>
-        <w:rPr>
-          <w:rFonts w:ascii="Times New Roman" w:eastAsia="Times New Roman" w:hAnsi="Times New Roman" w:cs="Times New Roman"/>
-          <w:sz w:val="24"/>
-          <w:szCs w:val="24"/>
+        <w:spacing w:before="120" w:after="0" w:line="240" w:lineRule="auto"/>
+        <w:rPr>
+          <w:rFonts w:ascii="Times New Roman" w:hAnsi="Times New Roman" w:cs="Times New Roman"/>
+          <w:bCs/>
+          <w:color w:val="000000"/>
+          <w:sz w:val="20"/>
+          <w:szCs w:val="20"/>
+        </w:rPr>
+      </w:pPr>
+      <w:r>
+        <w:rPr>
+          <w:rFonts w:ascii="Times New Roman" w:hAnsi="Times New Roman" w:cs="Times New Roman"/>
+          <w:bCs/>
+          <w:color w:val="000000"/>
+          <w:sz w:val="20"/>
+          <w:szCs w:val="20"/>
+        </w:rPr>
+        <w:tab/>
+      </w:r>
+      <w:r>
+        <w:rPr>
+          <w:rFonts w:ascii="Times New Roman" w:hAnsi="Times New Roman" w:cs="Times New Roman"/>
+          <w:bCs/>
+          <w:color w:val="000000"/>
+          <w:sz w:val="20"/>
+          <w:szCs w:val="20"/>
+        </w:rPr>
+        <w:t>EC2 AMI</w:t>
+      </w:r>
+      <w:r>
+        <w:rPr>
+          <w:rFonts w:ascii="Times New Roman" w:hAnsi="Times New Roman" w:cs="Times New Roman"/>
+          <w:bCs/>
+          <w:color w:val="000000"/>
+          <w:sz w:val="20"/>
+          <w:szCs w:val="20"/>
+        </w:rPr>
+        <w:t>:</w:t>
+      </w:r>
+      <w:r>
+        <w:rPr>
+          <w:rFonts w:ascii="Times New Roman" w:hAnsi="Times New Roman" w:cs="Times New Roman"/>
+          <w:bCs/>
+          <w:color w:val="000000"/>
+          <w:sz w:val="20"/>
+          <w:szCs w:val="20"/>
+        </w:rPr>
+        <w:t xml:space="preserve"> </w:t>
+      </w:r>
+      <w:r>
+        <w:rPr>
+          <w:rFonts w:ascii="Times New Roman" w:hAnsi="Times New Roman" w:cs="Times New Roman"/>
+          <w:bCs/>
+          <w:color w:val="000000"/>
+          <w:sz w:val="20"/>
+          <w:szCs w:val="20"/>
         </w:rPr>
         <w:br/>
       </w:r>
       <w:r>
         <w:rPr>
-          <w:rFonts w:ascii="Times New Roman" w:eastAsia="Times New Roman" w:hAnsi="Times New Roman" w:cs="Times New Roman"/>
-          <w:sz w:val="24"/>
-          <w:szCs w:val="24"/>
+          <w:rFonts w:ascii="Times New Roman" w:hAnsi="Times New Roman" w:cs="Times New Roman"/>
+          <w:bCs/>
+          <w:color w:val="000000"/>
+          <w:sz w:val="20"/>
+          <w:szCs w:val="20"/>
         </w:rPr>
         <w:tab/>
       </w:r>
-      <w:r>
-        <w:rPr>
-          <w:rFonts w:ascii="Times New Roman" w:eastAsia="Times New Roman" w:hAnsi="Times New Roman" w:cs="Times New Roman"/>
-          <w:sz w:val="24"/>
-          <w:szCs w:val="24"/>
-        </w:rPr>
-        <w:t xml:space="preserve">enabling understanding of </w:t>
-      </w:r>
-      <w:r>
-        <w:rPr>
-          <w:rFonts w:ascii="Times New Roman" w:hAnsi="Times New Roman" w:cs="Times New Roman"/>
-          <w:sz w:val="24"/>
-          <w:szCs w:val="24"/>
-        </w:rPr>
-        <w:t xml:space="preserve">current </w:t>
-      </w:r>
-      <w:r>
-        <w:rPr>
-          <w:rFonts w:ascii="Times New Roman" w:hAnsi="Times New Roman" w:cs="Times New Roman"/>
-          <w:sz w:val="24"/>
-          <w:szCs w:val="24"/>
-        </w:rPr>
-        <w:t>b</w:t>
-      </w:r>
-      <w:r>
-        <w:rPr>
-          <w:rFonts w:ascii="Times New Roman" w:hAnsi="Times New Roman" w:cs="Times New Roman"/>
-          <w:sz w:val="24"/>
-          <w:szCs w:val="24"/>
-        </w:rPr>
-        <w:t xml:space="preserve">est </w:t>
-      </w:r>
-      <w:r>
-        <w:rPr>
-          <w:rFonts w:ascii="Times New Roman" w:hAnsi="Times New Roman" w:cs="Times New Roman"/>
-          <w:sz w:val="24"/>
-          <w:szCs w:val="24"/>
-        </w:rPr>
-        <w:t>p</w:t>
-      </w:r>
-      <w:r>
-        <w:rPr>
-          <w:rFonts w:ascii="Times New Roman" w:hAnsi="Times New Roman" w:cs="Times New Roman"/>
-          <w:sz w:val="24"/>
-          <w:szCs w:val="24"/>
-        </w:rPr>
-        <w:t>ractice bioinformatic</w:t>
-      </w:r>
-      <w:r>
-        <w:rPr>
-          <w:rFonts w:ascii="Times New Roman" w:hAnsi="Times New Roman" w:cs="Times New Roman"/>
-          <w:sz w:val="24"/>
-          <w:szCs w:val="24"/>
-        </w:rPr>
-        <w:t>s</w:t>
-      </w:r>
-      <w:r>
-        <w:rPr>
-          <w:rFonts w:ascii="Times New Roman" w:hAnsi="Times New Roman" w:cs="Times New Roman"/>
-          <w:sz w:val="24"/>
-          <w:szCs w:val="24"/>
-        </w:rPr>
-        <w:t xml:space="preserve"> tools, </w:t>
-      </w:r>
-      <w:r>
-        <w:rPr>
-          <w:rFonts w:ascii="Times New Roman" w:hAnsi="Times New Roman" w:cs="Times New Roman"/>
-          <w:sz w:val="24"/>
-          <w:szCs w:val="24"/>
-        </w:rPr>
-        <w:t>and s</w:t>
-      </w:r>
-      <w:r>
-        <w:rPr>
-          <w:rFonts w:ascii="Times New Roman" w:hAnsi="Times New Roman" w:cs="Times New Roman"/>
-          <w:sz w:val="24"/>
-          <w:szCs w:val="24"/>
-        </w:rPr>
-        <w:t xml:space="preserve">tandard </w:t>
-      </w:r>
-      <w:r>
-        <w:rPr>
-          <w:rFonts w:ascii="Times New Roman" w:hAnsi="Times New Roman" w:cs="Times New Roman"/>
-          <w:sz w:val="24"/>
-          <w:szCs w:val="24"/>
-        </w:rPr>
-        <w:t>w</w:t>
-      </w:r>
-      <w:r>
-        <w:rPr>
-          <w:rFonts w:ascii="Times New Roman" w:hAnsi="Times New Roman" w:cs="Times New Roman"/>
-          <w:sz w:val="24"/>
-          <w:szCs w:val="24"/>
-        </w:rPr>
-        <w:t>orkflows</w:t>
-      </w:r>
-      <w:r>
-        <w:rPr>
-          <w:rFonts w:ascii="Times New Roman" w:hAnsi="Times New Roman" w:cs="Times New Roman"/>
-          <w:sz w:val="24"/>
-          <w:szCs w:val="24"/>
-        </w:rPr>
-        <w:t>.</w:t>
-      </w:r>
-      <w:r>
-        <w:rPr>
-          <w:rFonts w:ascii="Times New Roman" w:eastAsia="Times New Roman" w:hAnsi="Times New Roman" w:cs="Times New Roman"/>
-          <w:sz w:val="24"/>
-          <w:szCs w:val="24"/>
-        </w:rPr>
-        <w:t xml:space="preserve">  </w:t>
-      </w:r>
-    </w:p>
-    <w:p>
-      <w:pPr>
-        <w:spacing w:before="60" w:after="0" w:line="240" w:lineRule="auto"/>
-        <w:rPr>
-          <w:rFonts w:ascii="Times New Roman" w:eastAsia="Times New Roman" w:hAnsi="Times New Roman" w:cs="Times New Roman"/>
-          <w:sz w:val="24"/>
-          <w:szCs w:val="24"/>
-        </w:rPr>
-      </w:pPr>
-      <w:r>
-        <w:rPr>
-          <w:rFonts w:ascii="Times New Roman" w:eastAsia="Times New Roman" w:hAnsi="Times New Roman" w:cs="Times New Roman"/>
-          <w:sz w:val="24"/>
-          <w:szCs w:val="24"/>
-        </w:rPr>
-        <w:t xml:space="preserve">- </w:t>
-      </w:r>
-      <w:r>
-        <w:rPr>
-          <w:rFonts w:ascii="Times New Roman" w:eastAsia="Times New Roman" w:hAnsi="Times New Roman" w:cs="Times New Roman"/>
-          <w:sz w:val="24"/>
-          <w:szCs w:val="24"/>
-        </w:rPr>
-        <w:t xml:space="preserve">Bioconductor (website resources, </w:t>
-      </w:r>
-      <w:r>
-        <w:rPr>
-          <w:rFonts w:ascii="Times New Roman" w:hAnsi="Times New Roman" w:cs="Times New Roman"/>
-        </w:rPr>
-        <w:t xml:space="preserve">Bioc2020 </w:t>
-      </w:r>
-      <w:r>
-        <w:rPr>
-          <w:rFonts w:ascii="Times New Roman" w:hAnsi="Times New Roman" w:cs="Times New Roman"/>
-        </w:rPr>
-        <w:t>presentations</w:t>
-      </w:r>
-      <w:r>
-        <w:rPr>
-          <w:rFonts w:ascii="Times New Roman" w:eastAsia="Times New Roman" w:hAnsi="Times New Roman" w:cs="Times New Roman"/>
-          <w:sz w:val="24"/>
-          <w:szCs w:val="24"/>
-        </w:rPr>
-        <w:t>)</w:t>
-      </w:r>
-    </w:p>
-    <w:p>
-      <w:pPr>
-        <w:spacing w:after="0" w:line="240" w:lineRule="auto"/>
-        <w:rPr>
-          <w:rFonts w:ascii="Times New Roman" w:hAnsi="Times New Roman" w:cs="Times New Roman"/>
-          <w:u w:val="single"/>
-        </w:rPr>
-      </w:pPr>
-      <w:bookmarkStart w:id="2" w:name="_Hlk49175782"/>
-      <w:bookmarkStart w:id="3" w:name="_Hlk58594260"/>
-    </w:p>
-    <w:p>
-      <w:pPr>
-        <w:spacing w:after="0" w:line="240" w:lineRule="auto"/>
-        <w:rPr>
-          <w:rFonts w:ascii="Times New Roman" w:hAnsi="Times New Roman" w:cs="Times New Roman"/>
-          <w:u w:val="single"/>
-        </w:rPr>
-      </w:pPr>
-      <w:r>
-        <w:rPr>
-          <w:rFonts w:ascii="Times New Roman" w:hAnsi="Times New Roman" w:cs="Times New Roman"/>
-          <w:u w:val="single"/>
-        </w:rPr>
-        <w:t xml:space="preserve">Online </w:t>
-      </w:r>
-      <w:r>
-        <w:rPr>
-          <w:rFonts w:ascii="Times New Roman" w:hAnsi="Times New Roman" w:cs="Times New Roman"/>
-          <w:u w:val="single"/>
-        </w:rPr>
-        <w:t>c</w:t>
-      </w:r>
-      <w:r>
-        <w:rPr>
-          <w:rFonts w:ascii="Times New Roman" w:hAnsi="Times New Roman" w:cs="Times New Roman"/>
-          <w:u w:val="single"/>
-        </w:rPr>
-        <w:t>ourses:</w:t>
-      </w:r>
-    </w:p>
-    <w:p>
-      <w:pPr>
-        <w:spacing w:before="60" w:after="0" w:line="240" w:lineRule="auto"/>
-        <w:ind w:firstLine="288"/>
-        <w:rPr>
-          <w:rFonts w:ascii="Times New Roman" w:hAnsi="Times New Roman" w:cs="Times New Roman"/>
-          <w:sz w:val="20"/>
-          <w:szCs w:val="20"/>
-        </w:rPr>
-      </w:pPr>
-      <w:r>
-        <w:rPr>
-          <w:rFonts w:ascii="Times New Roman" w:hAnsi="Times New Roman" w:cs="Times New Roman"/>
-          <w:sz w:val="20"/>
-          <w:szCs w:val="20"/>
-        </w:rPr>
-        <w:t xml:space="preserve">Amazon Web Services  </w:t>
-      </w:r>
-    </w:p>
-    <w:p>
-      <w:pPr>
-        <w:spacing w:after="0" w:line="240" w:lineRule="auto"/>
-        <w:rPr>
-          <w:rFonts w:ascii="Times New Roman" w:hAnsi="Times New Roman" w:cs="Times New Roman"/>
-          <w:sz w:val="20"/>
-          <w:szCs w:val="20"/>
-        </w:rPr>
-      </w:pPr>
-      <w:r>
-        <w:rPr>
-          <w:rFonts w:ascii="Times New Roman" w:hAnsi="Times New Roman" w:cs="Times New Roman"/>
-          <w:sz w:val="20"/>
-          <w:szCs w:val="20"/>
-        </w:rPr>
-        <w:tab/>
-        <w:t xml:space="preserve">• </w:t>
-      </w:r>
-      <w:r>
-        <w:rPr>
-          <w:rFonts w:ascii="Times New Roman" w:hAnsi="Times New Roman" w:cs="Times New Roman"/>
-          <w:sz w:val="20"/>
-          <w:szCs w:val="20"/>
-        </w:rPr>
-        <w:t>AWS Technical Professional</w:t>
-      </w:r>
-      <w:r>
-        <w:rPr>
-          <w:rFonts w:ascii="Times New Roman" w:hAnsi="Times New Roman" w:cs="Times New Roman"/>
-          <w:sz w:val="20"/>
-          <w:szCs w:val="20"/>
-        </w:rPr>
-        <w:tab/>
-      </w:r>
-      <w:r>
-        <w:rPr>
-          <w:rFonts w:ascii="Times New Roman" w:hAnsi="Times New Roman" w:cs="Times New Roman"/>
-          <w:sz w:val="20"/>
-          <w:szCs w:val="20"/>
-        </w:rPr>
-        <w:tab/>
-      </w:r>
-      <w:r>
-        <w:rPr>
-          <w:rFonts w:ascii="Times New Roman" w:hAnsi="Times New Roman" w:cs="Times New Roman"/>
-          <w:sz w:val="20"/>
-          <w:szCs w:val="20"/>
-        </w:rPr>
-        <w:tab/>
-      </w:r>
-      <w:r>
-        <w:rPr>
-          <w:rFonts w:ascii="Times New Roman" w:hAnsi="Times New Roman" w:cs="Times New Roman"/>
-          <w:sz w:val="20"/>
-          <w:szCs w:val="20"/>
-        </w:rPr>
-        <w:tab/>
-      </w:r>
-      <w:r>
-        <w:rPr>
-          <w:rFonts w:ascii="Times New Roman" w:hAnsi="Times New Roman" w:cs="Times New Roman"/>
-          <w:sz w:val="20"/>
-          <w:szCs w:val="20"/>
-        </w:rPr>
-        <w:tab/>
-      </w:r>
-      <w:r>
-        <w:rPr>
-          <w:rFonts w:ascii="Times New Roman" w:hAnsi="Times New Roman" w:cs="Times New Roman"/>
-          <w:sz w:val="20"/>
-          <w:szCs w:val="20"/>
-        </w:rPr>
-        <w:tab/>
-      </w:r>
-      <w:r>
-        <w:rPr>
-          <w:rFonts w:ascii="Times New Roman" w:hAnsi="Times New Roman" w:cs="Times New Roman"/>
-          <w:sz w:val="20"/>
-          <w:szCs w:val="20"/>
-        </w:rPr>
-        <w:tab/>
-      </w:r>
-      <w:r>
-        <w:rPr>
-          <w:rFonts w:ascii="Times New Roman" w:hAnsi="Times New Roman" w:cs="Times New Roman"/>
-          <w:sz w:val="20"/>
-          <w:szCs w:val="20"/>
-        </w:rPr>
-        <w:tab/>
-      </w:r>
-      <w:r>
-        <w:rPr>
-          <w:rFonts w:ascii="Times New Roman" w:hAnsi="Times New Roman" w:cs="Times New Roman"/>
-          <w:sz w:val="20"/>
-          <w:szCs w:val="20"/>
-        </w:rPr>
-        <w:tab/>
-      </w:r>
-      <w:r>
-        <w:rPr>
-          <w:rFonts w:ascii="Times New Roman" w:hAnsi="Times New Roman" w:cs="Times New Roman"/>
-          <w:sz w:val="20"/>
-          <w:szCs w:val="20"/>
-        </w:rPr>
-        <w:tab/>
-      </w:r>
-      <w:r>
-        <w:rPr>
-          <w:rFonts w:ascii="Times New Roman" w:hAnsi="Times New Roman" w:cs="Times New Roman"/>
-          <w:sz w:val="20"/>
-          <w:szCs w:val="20"/>
-        </w:rPr>
-        <w:tab/>
-      </w:r>
-      <w:r>
-        <w:rPr>
-          <w:rFonts w:ascii="Times New Roman" w:hAnsi="Times New Roman" w:cs="Times New Roman"/>
-          <w:sz w:val="20"/>
-          <w:szCs w:val="20"/>
-        </w:rPr>
-        <w:tab/>
-      </w:r>
-      <w:r>
-        <w:rPr>
-          <w:rFonts w:ascii="Times New Roman" w:hAnsi="Times New Roman" w:cs="Times New Roman"/>
-          <w:sz w:val="20"/>
-          <w:szCs w:val="20"/>
-        </w:rPr>
-        <w:tab/>
-      </w:r>
-      <w:r>
-        <w:rPr>
-          <w:rFonts w:ascii="Times New Roman" w:hAnsi="Times New Roman" w:cs="Times New Roman"/>
-          <w:sz w:val="20"/>
-          <w:szCs w:val="20"/>
-        </w:rPr>
-        <w:tab/>
-      </w:r>
-      <w:r>
-        <w:rPr>
-          <w:rFonts w:ascii="Times New Roman" w:hAnsi="Times New Roman" w:cs="Times New Roman"/>
-          <w:sz w:val="20"/>
-          <w:szCs w:val="20"/>
-        </w:rPr>
-        <w:t>2020/04</w:t>
-      </w:r>
-      <w:r>
-        <w:rPr>
-          <w:rFonts w:ascii="Times New Roman" w:hAnsi="Times New Roman" w:cs="Times New Roman"/>
-          <w:sz w:val="20"/>
-          <w:szCs w:val="20"/>
-        </w:rPr>
-        <w:br/>
-      </w:r>
-      <w:r>
-        <w:rPr>
-          <w:rFonts w:ascii="Times New Roman" w:hAnsi="Times New Roman" w:cs="Times New Roman"/>
-          <w:sz w:val="20"/>
-          <w:szCs w:val="20"/>
-        </w:rPr>
-        <w:tab/>
-      </w:r>
-      <w:r>
-        <w:rPr>
-          <w:rFonts w:ascii="Times New Roman" w:hAnsi="Times New Roman" w:cs="Times New Roman"/>
-          <w:sz w:val="20"/>
-          <w:szCs w:val="20"/>
-        </w:rPr>
-        <w:tab/>
-      </w:r>
-      <w:hyperlink r:id="rId8" w:history="1">
-        <w:r>
-          <w:rPr>
-            <w:rStyle w:val="Hyperlink"/>
-            <w:rFonts w:ascii="Times New Roman" w:hAnsi="Times New Roman" w:cs="Times New Roman"/>
-            <w:sz w:val="20"/>
-            <w:szCs w:val="20"/>
-          </w:rPr>
-          <w:t>https://www.aws.training/Details/Curriculum?id=45423</w:t>
-        </w:r>
-      </w:hyperlink>
-    </w:p>
-    <w:p>
-      <w:pPr>
-        <w:spacing w:before="60" w:after="0" w:line="240" w:lineRule="auto"/>
-        <w:ind w:firstLine="288"/>
-        <w:rPr>
-          <w:rFonts w:ascii="Times New Roman" w:hAnsi="Times New Roman" w:cs="Times New Roman"/>
-          <w:sz w:val="20"/>
-          <w:szCs w:val="20"/>
-        </w:rPr>
-      </w:pPr>
-      <w:r>
-        <w:rPr>
-          <w:rFonts w:ascii="Times New Roman" w:hAnsi="Times New Roman" w:cs="Times New Roman"/>
-          <w:sz w:val="20"/>
-          <w:szCs w:val="20"/>
-        </w:rPr>
-        <w:t xml:space="preserve">Skillport </w:t>
-      </w:r>
-    </w:p>
-    <w:p>
-      <w:pPr>
-        <w:spacing w:after="0" w:line="240" w:lineRule="auto"/>
-        <w:rPr>
-          <w:rFonts w:ascii="Times New Roman" w:hAnsi="Times New Roman" w:cs="Times New Roman"/>
-          <w:sz w:val="20"/>
-          <w:szCs w:val="20"/>
-        </w:rPr>
-      </w:pPr>
-      <w:r>
-        <w:rPr>
-          <w:rFonts w:ascii="Times New Roman" w:hAnsi="Times New Roman" w:cs="Times New Roman"/>
-          <w:sz w:val="20"/>
-          <w:szCs w:val="20"/>
-        </w:rPr>
-        <w:tab/>
-        <w:t xml:space="preserve">• </w:t>
-      </w:r>
-      <w:r>
-        <w:rPr>
-          <w:rFonts w:ascii="Times New Roman" w:hAnsi="Times New Roman" w:cs="Times New Roman"/>
-          <w:sz w:val="20"/>
-          <w:szCs w:val="20"/>
-        </w:rPr>
-        <w:t>Python for Data Science: Introduction to Pandas</w:t>
-      </w:r>
-      <w:r>
-        <w:rPr>
-          <w:rFonts w:ascii="Times New Roman" w:hAnsi="Times New Roman" w:cs="Times New Roman"/>
-          <w:sz w:val="20"/>
-          <w:szCs w:val="20"/>
-        </w:rPr>
-        <w:tab/>
-      </w:r>
-      <w:r>
-        <w:rPr>
-          <w:rFonts w:ascii="Times New Roman" w:hAnsi="Times New Roman" w:cs="Times New Roman"/>
-          <w:sz w:val="20"/>
-          <w:szCs w:val="20"/>
-        </w:rPr>
-        <w:tab/>
-      </w:r>
-      <w:r>
-        <w:rPr>
-          <w:rFonts w:ascii="Times New Roman" w:hAnsi="Times New Roman" w:cs="Times New Roman"/>
-          <w:sz w:val="20"/>
-          <w:szCs w:val="20"/>
-        </w:rPr>
-        <w:tab/>
-      </w:r>
-      <w:r>
-        <w:rPr>
-          <w:rFonts w:ascii="Times New Roman" w:hAnsi="Times New Roman" w:cs="Times New Roman"/>
-          <w:sz w:val="20"/>
-          <w:szCs w:val="20"/>
-        </w:rPr>
-        <w:tab/>
-      </w:r>
-      <w:r>
-        <w:rPr>
-          <w:rFonts w:ascii="Times New Roman" w:hAnsi="Times New Roman" w:cs="Times New Roman"/>
-          <w:sz w:val="20"/>
-          <w:szCs w:val="20"/>
-        </w:rPr>
-        <w:tab/>
-      </w:r>
-      <w:r>
-        <w:rPr>
-          <w:rFonts w:ascii="Times New Roman" w:hAnsi="Times New Roman" w:cs="Times New Roman"/>
-          <w:sz w:val="20"/>
-          <w:szCs w:val="20"/>
-        </w:rPr>
-        <w:tab/>
-      </w:r>
-      <w:r>
-        <w:rPr>
-          <w:rFonts w:ascii="Times New Roman" w:hAnsi="Times New Roman" w:cs="Times New Roman"/>
-          <w:sz w:val="20"/>
-          <w:szCs w:val="20"/>
-        </w:rPr>
-        <w:tab/>
-      </w:r>
-      <w:r>
-        <w:rPr>
-          <w:rFonts w:ascii="Times New Roman" w:hAnsi="Times New Roman" w:cs="Times New Roman"/>
-          <w:sz w:val="20"/>
-          <w:szCs w:val="20"/>
-        </w:rPr>
-        <w:tab/>
-      </w:r>
-      <w:r>
-        <w:rPr>
-          <w:rFonts w:ascii="Times New Roman" w:hAnsi="Times New Roman" w:cs="Times New Roman"/>
-          <w:sz w:val="20"/>
-          <w:szCs w:val="20"/>
-        </w:rPr>
-        <w:tab/>
-      </w:r>
-      <w:r>
-        <w:rPr>
-          <w:rFonts w:ascii="Times New Roman" w:hAnsi="Times New Roman" w:cs="Times New Roman"/>
-          <w:sz w:val="20"/>
-          <w:szCs w:val="20"/>
-        </w:rPr>
-        <w:t>2020</w:t>
-      </w:r>
-      <w:r>
-        <w:rPr>
-          <w:rFonts w:ascii="Times New Roman" w:hAnsi="Times New Roman" w:cs="Times New Roman"/>
-          <w:sz w:val="20"/>
-          <w:szCs w:val="20"/>
-        </w:rPr>
-        <w:t>/05</w:t>
-      </w:r>
-    </w:p>
-    <w:p>
-      <w:pPr>
-        <w:spacing w:after="0" w:line="240" w:lineRule="auto"/>
-        <w:rPr>
-          <w:rFonts w:ascii="Times New Roman" w:hAnsi="Times New Roman" w:cs="Times New Roman"/>
-          <w:sz w:val="20"/>
-          <w:szCs w:val="20"/>
-        </w:rPr>
-      </w:pPr>
-      <w:r>
-        <w:rPr>
-          <w:rFonts w:ascii="Times New Roman" w:hAnsi="Times New Roman" w:cs="Times New Roman"/>
-          <w:sz w:val="20"/>
-          <w:szCs w:val="20"/>
-        </w:rPr>
-        <w:tab/>
-        <w:t xml:space="preserve">• </w:t>
-      </w:r>
-      <w:r>
-        <w:rPr>
-          <w:rFonts w:ascii="Times New Roman" w:hAnsi="Times New Roman" w:cs="Times New Roman"/>
-          <w:sz w:val="20"/>
-          <w:szCs w:val="20"/>
-        </w:rPr>
-        <w:t>Data Science Statistics: Applied Inferential Statistics</w:t>
-      </w:r>
-      <w:r>
-        <w:rPr>
-          <w:rFonts w:ascii="Times New Roman" w:hAnsi="Times New Roman" w:cs="Times New Roman"/>
-          <w:sz w:val="20"/>
-          <w:szCs w:val="20"/>
-        </w:rPr>
-        <w:tab/>
-      </w:r>
-      <w:r>
-        <w:rPr>
-          <w:rFonts w:ascii="Times New Roman" w:hAnsi="Times New Roman" w:cs="Times New Roman"/>
-          <w:sz w:val="20"/>
-          <w:szCs w:val="20"/>
-        </w:rPr>
-        <w:tab/>
-      </w:r>
-      <w:r>
-        <w:rPr>
-          <w:rFonts w:ascii="Times New Roman" w:hAnsi="Times New Roman" w:cs="Times New Roman"/>
-          <w:sz w:val="20"/>
-          <w:szCs w:val="20"/>
-        </w:rPr>
-        <w:tab/>
-      </w:r>
-      <w:r>
-        <w:rPr>
-          <w:rFonts w:ascii="Times New Roman" w:hAnsi="Times New Roman" w:cs="Times New Roman"/>
-          <w:sz w:val="20"/>
-          <w:szCs w:val="20"/>
-        </w:rPr>
-        <w:tab/>
-      </w:r>
-      <w:r>
-        <w:rPr>
-          <w:rFonts w:ascii="Times New Roman" w:hAnsi="Times New Roman" w:cs="Times New Roman"/>
-          <w:sz w:val="20"/>
-          <w:szCs w:val="20"/>
-        </w:rPr>
-        <w:tab/>
-      </w:r>
-      <w:r>
-        <w:rPr>
-          <w:rFonts w:ascii="Times New Roman" w:hAnsi="Times New Roman" w:cs="Times New Roman"/>
-          <w:sz w:val="20"/>
-          <w:szCs w:val="20"/>
-        </w:rPr>
-        <w:tab/>
-      </w:r>
-      <w:r>
-        <w:rPr>
-          <w:rFonts w:ascii="Times New Roman" w:hAnsi="Times New Roman" w:cs="Times New Roman"/>
-          <w:sz w:val="20"/>
-          <w:szCs w:val="20"/>
-        </w:rPr>
-        <w:tab/>
-      </w:r>
-      <w:r>
-        <w:rPr>
-          <w:rFonts w:ascii="Times New Roman" w:hAnsi="Times New Roman" w:cs="Times New Roman"/>
-          <w:sz w:val="20"/>
-          <w:szCs w:val="20"/>
-        </w:rPr>
-        <w:t>2020/05</w:t>
-      </w:r>
-      <w:r>
-        <w:rPr>
-          <w:rFonts w:ascii="Times New Roman" w:hAnsi="Times New Roman" w:cs="Times New Roman"/>
-          <w:sz w:val="20"/>
-          <w:szCs w:val="20"/>
-        </w:rPr>
-        <w:t xml:space="preserve"> </w:t>
-      </w:r>
-    </w:p>
-    <w:p>
-      <w:pPr>
-        <w:spacing w:before="60" w:after="0" w:line="240" w:lineRule="auto"/>
-        <w:ind w:firstLine="288"/>
-        <w:rPr>
-          <w:rFonts w:ascii="Times New Roman" w:hAnsi="Times New Roman" w:cs="Times New Roman"/>
-          <w:sz w:val="20"/>
-          <w:szCs w:val="20"/>
-        </w:rPr>
-      </w:pPr>
-      <w:r>
-        <w:rPr>
-          <w:rFonts w:ascii="Times New Roman" w:hAnsi="Times New Roman" w:cs="Times New Roman"/>
-          <w:sz w:val="20"/>
-          <w:szCs w:val="20"/>
-        </w:rPr>
-        <w:t xml:space="preserve">Udemy </w:t>
-      </w:r>
-    </w:p>
-    <w:p>
-      <w:pPr>
-        <w:spacing w:after="0" w:line="240" w:lineRule="auto"/>
-        <w:rPr>
-          <w:rFonts w:ascii="Times New Roman" w:hAnsi="Times New Roman" w:cs="Times New Roman"/>
-          <w:sz w:val="20"/>
-          <w:szCs w:val="20"/>
-        </w:rPr>
-      </w:pPr>
-      <w:r>
-        <w:rPr>
-          <w:rFonts w:ascii="Times New Roman" w:hAnsi="Times New Roman" w:cs="Times New Roman"/>
-          <w:sz w:val="20"/>
-          <w:szCs w:val="20"/>
-        </w:rPr>
-        <w:tab/>
-        <w:t xml:space="preserve">• </w:t>
-      </w:r>
-      <w:r>
-        <w:rPr>
-          <w:rFonts w:ascii="Times New Roman" w:hAnsi="Times New Roman" w:cs="Times New Roman"/>
-          <w:sz w:val="20"/>
-          <w:szCs w:val="20"/>
-        </w:rPr>
-        <w:t xml:space="preserve">Machine Learning A-Z: Hands-On Python &amp; R </w:t>
-      </w:r>
-      <w:r>
-        <w:rPr>
-          <w:rFonts w:ascii="Times New Roman" w:hAnsi="Times New Roman" w:cs="Times New Roman"/>
-          <w:sz w:val="20"/>
-          <w:szCs w:val="20"/>
-        </w:rPr>
-        <w:t>i</w:t>
-      </w:r>
-      <w:r>
-        <w:rPr>
-          <w:rFonts w:ascii="Times New Roman" w:hAnsi="Times New Roman" w:cs="Times New Roman"/>
-          <w:sz w:val="20"/>
-          <w:szCs w:val="20"/>
-        </w:rPr>
-        <w:t>n Data Science</w:t>
-      </w:r>
-      <w:r>
-        <w:rPr>
-          <w:rFonts w:ascii="Times New Roman" w:hAnsi="Times New Roman" w:cs="Times New Roman"/>
-          <w:sz w:val="20"/>
-          <w:szCs w:val="20"/>
-        </w:rPr>
-        <w:t xml:space="preserve">   44 hour</w:t>
-      </w:r>
-      <w:r>
-        <w:rPr>
-          <w:rFonts w:ascii="Times New Roman" w:hAnsi="Times New Roman" w:cs="Times New Roman"/>
-          <w:sz w:val="20"/>
-          <w:szCs w:val="20"/>
-        </w:rPr>
-        <w:tab/>
-      </w:r>
-      <w:r>
-        <w:rPr>
-          <w:rFonts w:ascii="Times New Roman" w:hAnsi="Times New Roman" w:cs="Times New Roman"/>
-          <w:sz w:val="20"/>
-          <w:szCs w:val="20"/>
-        </w:rPr>
-        <w:tab/>
-      </w:r>
-      <w:r>
-        <w:rPr>
-          <w:rFonts w:ascii="Times New Roman" w:hAnsi="Times New Roman" w:cs="Times New Roman"/>
-          <w:sz w:val="20"/>
-          <w:szCs w:val="20"/>
-        </w:rPr>
-        <w:br/>
-      </w:r>
-      <w:r>
-        <w:rPr>
-          <w:rFonts w:ascii="Times New Roman" w:hAnsi="Times New Roman" w:cs="Times New Roman"/>
-          <w:sz w:val="20"/>
-          <w:szCs w:val="20"/>
-        </w:rPr>
-        <w:tab/>
-      </w:r>
-      <w:r>
-        <w:rPr>
-          <w:rFonts w:ascii="Times New Roman" w:hAnsi="Times New Roman" w:cs="Times New Roman"/>
-          <w:sz w:val="20"/>
-          <w:szCs w:val="20"/>
-        </w:rPr>
-        <w:tab/>
-      </w:r>
-      <w:hyperlink r:id="rId9" w:history="1">
-        <w:r>
-          <w:rPr>
-            <w:rStyle w:val="Hyperlink"/>
-            <w:rFonts w:ascii="Times New Roman" w:hAnsi="Times New Roman" w:cs="Times New Roman"/>
-            <w:sz w:val="20"/>
-            <w:szCs w:val="20"/>
-          </w:rPr>
-          <w:t>https://www.udemy.com/course/machinelearning/</w:t>
-        </w:r>
-      </w:hyperlink>
-      <w:r>
-        <w:rPr>
-          <w:rStyle w:val="Hyperlink"/>
-          <w:rFonts w:ascii="Times New Roman" w:hAnsi="Times New Roman" w:cs="Times New Roman"/>
-          <w:sz w:val="20"/>
-          <w:szCs w:val="20"/>
-        </w:rPr>
-        <w:br/>
-      </w:r>
-    </w:p>
-    <w:p>
-      <w:pPr>
-        <w:spacing w:after="0" w:line="240" w:lineRule="auto"/>
-        <w:rPr>
-          <w:rFonts w:ascii="Times New Roman" w:hAnsi="Times New Roman" w:cs="Times New Roman"/>
-        </w:rPr>
-      </w:pPr>
-      <w:r>
-        <w:rPr>
-          <w:rFonts w:ascii="Times New Roman" w:hAnsi="Times New Roman" w:cs="Times New Roman"/>
-          <w:u w:val="single"/>
-        </w:rPr>
-        <w:t xml:space="preserve">Local </w:t>
-      </w:r>
-      <w:r>
-        <w:rPr>
-          <w:rFonts w:ascii="Times New Roman" w:hAnsi="Times New Roman" w:cs="Times New Roman"/>
-          <w:u w:val="single"/>
-        </w:rPr>
-        <w:t xml:space="preserve">PC </w:t>
-      </w:r>
-      <w:r>
-        <w:rPr>
-          <w:rFonts w:ascii="Times New Roman" w:hAnsi="Times New Roman" w:cs="Times New Roman"/>
-          <w:u w:val="single"/>
-        </w:rPr>
-        <w:t>Machine</w:t>
-      </w:r>
-      <w:r>
-        <w:rPr>
-          <w:rFonts w:ascii="Times New Roman" w:hAnsi="Times New Roman" w:cs="Times New Roman"/>
-          <w:u w:val="single"/>
-        </w:rPr>
-        <w:t>:</w:t>
-      </w:r>
-      <w:r>
-        <w:rPr>
-          <w:rFonts w:ascii="Times New Roman" w:hAnsi="Times New Roman" w:cs="Times New Roman"/>
-        </w:rPr>
-        <w:t xml:space="preserve"> </w:t>
-      </w:r>
-      <w:r>
-        <w:rPr>
-          <w:rFonts w:ascii="Times New Roman" w:hAnsi="Times New Roman" w:cs="Times New Roman"/>
-        </w:rPr>
-        <w:t>Windows</w:t>
-      </w:r>
-      <w:r>
-        <w:rPr>
-          <w:rFonts w:ascii="Times New Roman" w:hAnsi="Times New Roman" w:cs="Times New Roman"/>
-        </w:rPr>
-        <w:t xml:space="preserve"> R, Python</w:t>
-      </w:r>
-      <w:r>
-        <w:rPr>
-          <w:rFonts w:ascii="Times New Roman" w:hAnsi="Times New Roman" w:cs="Times New Roman"/>
-        </w:rPr>
-        <w:t xml:space="preserve"> </w:t>
-      </w:r>
-    </w:p>
-    <w:p>
-      <w:pPr>
-        <w:spacing w:before="60" w:after="0" w:line="240" w:lineRule="auto"/>
-        <w:rPr>
-          <w:rFonts w:ascii="Times New Roman" w:hAnsi="Times New Roman" w:cs="Times New Roman"/>
-          <w:sz w:val="20"/>
-          <w:szCs w:val="20"/>
-        </w:rPr>
-      </w:pPr>
-      <w:r>
-        <w:rPr>
-          <w:rFonts w:ascii="Times New Roman" w:hAnsi="Times New Roman" w:cs="Times New Roman"/>
-          <w:sz w:val="20"/>
-          <w:szCs w:val="20"/>
-        </w:rPr>
-        <w:tab/>
-      </w:r>
-      <w:r>
-        <w:rPr>
-          <w:rFonts w:ascii="Times New Roman" w:hAnsi="Times New Roman" w:cs="Times New Roman"/>
-          <w:sz w:val="20"/>
-          <w:szCs w:val="20"/>
-        </w:rPr>
-        <w:t>R</w:t>
-      </w:r>
-      <w:r>
-        <w:rPr>
-          <w:rFonts w:ascii="Times New Roman" w:hAnsi="Times New Roman" w:cs="Times New Roman"/>
-          <w:sz w:val="20"/>
-          <w:szCs w:val="20"/>
-        </w:rPr>
-        <w:t xml:space="preserve"> (Bioconductor)</w:t>
-      </w:r>
-      <w:r>
-        <w:rPr>
-          <w:rFonts w:ascii="Times New Roman" w:hAnsi="Times New Roman" w:cs="Times New Roman"/>
-          <w:sz w:val="20"/>
-          <w:szCs w:val="20"/>
-        </w:rPr>
-        <w:tab/>
-      </w:r>
-      <w:r>
-        <w:rPr>
-          <w:rFonts w:ascii="Times New Roman" w:hAnsi="Times New Roman" w:cs="Times New Roman"/>
-          <w:sz w:val="20"/>
-          <w:szCs w:val="20"/>
-        </w:rPr>
-        <w:tab/>
-      </w:r>
-      <w:r>
-        <w:rPr>
-          <w:rFonts w:ascii="Times New Roman" w:hAnsi="Times New Roman" w:cs="Times New Roman"/>
-          <w:sz w:val="20"/>
-          <w:szCs w:val="20"/>
-        </w:rPr>
-        <w:tab/>
-      </w:r>
-      <w:r>
-        <w:rPr>
-          <w:rFonts w:ascii="Times New Roman" w:hAnsi="Times New Roman" w:cs="Times New Roman"/>
-          <w:sz w:val="20"/>
-          <w:szCs w:val="20"/>
-        </w:rPr>
-        <w:tab/>
-      </w:r>
-      <w:r>
-        <w:rPr>
-          <w:rFonts w:ascii="Times New Roman" w:hAnsi="Times New Roman" w:cs="Times New Roman"/>
-          <w:sz w:val="20"/>
-          <w:szCs w:val="20"/>
-        </w:rPr>
-        <w:tab/>
-      </w:r>
-      <w:r>
-        <w:rPr>
-          <w:rFonts w:ascii="Times New Roman" w:hAnsi="Times New Roman" w:cs="Times New Roman"/>
-          <w:sz w:val="20"/>
-          <w:szCs w:val="20"/>
-        </w:rPr>
-        <w:tab/>
-      </w:r>
-      <w:r>
-        <w:rPr>
-          <w:rFonts w:ascii="Times New Roman" w:hAnsi="Times New Roman" w:cs="Times New Roman"/>
-          <w:sz w:val="20"/>
-          <w:szCs w:val="20"/>
-        </w:rPr>
-        <w:tab/>
-        <w:t xml:space="preserve"> </w:t>
-      </w:r>
-      <w:r>
-        <w:rPr>
-          <w:rFonts w:ascii="Times New Roman" w:hAnsi="Times New Roman" w:cs="Times New Roman"/>
-          <w:sz w:val="20"/>
-          <w:szCs w:val="20"/>
-        </w:rPr>
-        <w:br/>
-      </w:r>
-      <w:r>
-        <w:rPr>
-          <w:rFonts w:ascii="Times New Roman" w:hAnsi="Times New Roman" w:cs="Times New Roman"/>
-          <w:sz w:val="20"/>
-          <w:szCs w:val="20"/>
-        </w:rPr>
-        <w:tab/>
-      </w:r>
-      <w:r>
-        <w:rPr>
-          <w:rFonts w:ascii="Times New Roman" w:hAnsi="Times New Roman" w:cs="Times New Roman"/>
-          <w:sz w:val="20"/>
-          <w:szCs w:val="20"/>
-        </w:rPr>
-        <w:t>• R scripting</w:t>
-      </w:r>
-    </w:p>
-    <w:p>
-      <w:pPr>
-        <w:spacing w:after="0" w:line="240" w:lineRule="auto"/>
-        <w:rPr>
-          <w:rFonts w:ascii="Times New Roman" w:hAnsi="Times New Roman" w:cs="Times New Roman"/>
-          <w:sz w:val="20"/>
-          <w:szCs w:val="20"/>
-        </w:rPr>
-      </w:pPr>
-      <w:r>
-        <w:rPr>
-          <w:rFonts w:ascii="Times New Roman" w:hAnsi="Times New Roman" w:cs="Times New Roman"/>
-          <w:sz w:val="20"/>
-          <w:szCs w:val="20"/>
-        </w:rPr>
-        <w:tab/>
-      </w:r>
-      <w:r>
-        <w:rPr>
-          <w:rFonts w:ascii="Times New Roman" w:hAnsi="Times New Roman" w:cs="Times New Roman"/>
-          <w:sz w:val="20"/>
-          <w:szCs w:val="20"/>
-        </w:rPr>
-        <w:t>• R Packages</w:t>
-      </w:r>
-      <w:r>
-        <w:rPr>
-          <w:rFonts w:ascii="Times New Roman" w:hAnsi="Times New Roman" w:cs="Times New Roman"/>
-          <w:sz w:val="20"/>
-          <w:szCs w:val="20"/>
-        </w:rPr>
-        <w:t>: Bioconductor, Tidyverse</w:t>
-      </w:r>
-    </w:p>
-    <w:p>
-      <w:pPr>
-        <w:spacing w:after="0" w:line="240" w:lineRule="auto"/>
-        <w:rPr>
-          <w:rFonts w:ascii="Times New Roman" w:hAnsi="Times New Roman" w:cs="Times New Roman"/>
-          <w:sz w:val="20"/>
-          <w:szCs w:val="20"/>
-        </w:rPr>
-      </w:pPr>
-      <w:r>
-        <w:rPr>
-          <w:rFonts w:ascii="Times New Roman" w:hAnsi="Times New Roman" w:cs="Times New Roman"/>
-          <w:sz w:val="20"/>
-          <w:szCs w:val="20"/>
-        </w:rPr>
-        <w:tab/>
-      </w:r>
-      <w:r>
-        <w:rPr>
-          <w:rFonts w:ascii="Times New Roman" w:hAnsi="Times New Roman" w:cs="Times New Roman"/>
-          <w:sz w:val="20"/>
-          <w:szCs w:val="20"/>
-        </w:rPr>
-        <w:t xml:space="preserve">• RStudio </w:t>
-      </w:r>
-    </w:p>
-    <w:p>
-      <w:pPr>
-        <w:spacing w:after="0" w:line="240" w:lineRule="auto"/>
-        <w:rPr>
-          <w:rFonts w:ascii="Times New Roman" w:hAnsi="Times New Roman" w:cs="Times New Roman"/>
-          <w:sz w:val="20"/>
-          <w:szCs w:val="20"/>
-        </w:rPr>
-      </w:pPr>
-      <w:r>
-        <w:rPr>
-          <w:rFonts w:ascii="Times New Roman" w:hAnsi="Times New Roman" w:cs="Times New Roman"/>
-          <w:sz w:val="20"/>
-          <w:szCs w:val="20"/>
-        </w:rPr>
-        <w:tab/>
-      </w:r>
-      <w:r>
-        <w:rPr>
-          <w:rFonts w:ascii="Times New Roman" w:hAnsi="Times New Roman" w:cs="Times New Roman"/>
-          <w:sz w:val="20"/>
-          <w:szCs w:val="20"/>
-        </w:rPr>
-        <w:t xml:space="preserve">• Access/Download from Open Genomic Data </w:t>
-      </w:r>
-    </w:p>
-    <w:p>
-      <w:pPr>
-        <w:spacing w:before="60" w:after="0" w:line="240" w:lineRule="auto"/>
-        <w:rPr>
-          <w:rFonts w:ascii="Times New Roman" w:hAnsi="Times New Roman" w:cs="Times New Roman"/>
-          <w:sz w:val="20"/>
-          <w:szCs w:val="20"/>
-        </w:rPr>
-      </w:pPr>
-      <w:r>
-        <w:rPr>
-          <w:rFonts w:ascii="Times New Roman" w:hAnsi="Times New Roman" w:cs="Times New Roman"/>
-          <w:sz w:val="20"/>
-          <w:szCs w:val="20"/>
-        </w:rPr>
-        <w:tab/>
-      </w:r>
-      <w:r>
-        <w:rPr>
-          <w:rFonts w:ascii="Times New Roman" w:hAnsi="Times New Roman" w:cs="Times New Roman"/>
-          <w:sz w:val="20"/>
-          <w:szCs w:val="20"/>
-        </w:rPr>
-        <w:t>Python</w:t>
-      </w:r>
-      <w:r>
-        <w:rPr>
-          <w:rFonts w:ascii="Times New Roman" w:hAnsi="Times New Roman" w:cs="Times New Roman"/>
-          <w:sz w:val="20"/>
-          <w:szCs w:val="20"/>
-        </w:rPr>
-        <w:t xml:space="preserve"> (Anaconda)</w:t>
-      </w:r>
-      <w:r>
-        <w:rPr>
-          <w:rFonts w:ascii="Times New Roman" w:hAnsi="Times New Roman" w:cs="Times New Roman"/>
-          <w:sz w:val="20"/>
-          <w:szCs w:val="20"/>
-        </w:rPr>
-        <w:br/>
-      </w:r>
-      <w:r>
-        <w:rPr>
-          <w:rFonts w:ascii="Times New Roman" w:hAnsi="Times New Roman" w:cs="Times New Roman"/>
-          <w:sz w:val="20"/>
-          <w:szCs w:val="20"/>
-        </w:rPr>
-        <w:tab/>
-      </w:r>
-      <w:r>
-        <w:rPr>
-          <w:rFonts w:ascii="Times New Roman" w:hAnsi="Times New Roman" w:cs="Times New Roman"/>
-          <w:sz w:val="20"/>
-          <w:szCs w:val="20"/>
-        </w:rPr>
-        <w:t>•</w:t>
-      </w:r>
-      <w:r>
-        <w:rPr>
-          <w:rFonts w:ascii="Times New Roman" w:hAnsi="Times New Roman" w:cs="Times New Roman"/>
-          <w:sz w:val="20"/>
-          <w:szCs w:val="20"/>
-        </w:rPr>
-        <w:t xml:space="preserve"> </w:t>
-      </w:r>
-      <w:r>
-        <w:rPr>
-          <w:rFonts w:ascii="Times New Roman" w:hAnsi="Times New Roman" w:cs="Times New Roman"/>
-          <w:sz w:val="20"/>
-          <w:szCs w:val="20"/>
-        </w:rPr>
-        <w:t xml:space="preserve">Python </w:t>
-      </w:r>
-      <w:r>
-        <w:rPr>
-          <w:rFonts w:ascii="Times New Roman" w:hAnsi="Times New Roman" w:cs="Times New Roman"/>
-          <w:sz w:val="20"/>
-          <w:szCs w:val="20"/>
-        </w:rPr>
-        <w:t>s</w:t>
-      </w:r>
-      <w:r>
-        <w:rPr>
-          <w:rFonts w:ascii="Times New Roman" w:hAnsi="Times New Roman" w:cs="Times New Roman"/>
-          <w:sz w:val="20"/>
-          <w:szCs w:val="20"/>
-        </w:rPr>
-        <w:t>cripting</w:t>
-      </w:r>
-    </w:p>
-    <w:p>
-      <w:pPr>
-        <w:spacing w:after="0" w:line="240" w:lineRule="auto"/>
-        <w:rPr>
-          <w:rFonts w:ascii="Times New Roman" w:hAnsi="Times New Roman" w:cs="Times New Roman"/>
-          <w:sz w:val="20"/>
-          <w:szCs w:val="20"/>
-        </w:rPr>
-      </w:pPr>
-      <w:r>
-        <w:rPr>
-          <w:rFonts w:ascii="Times New Roman" w:hAnsi="Times New Roman" w:cs="Times New Roman"/>
-          <w:sz w:val="20"/>
-          <w:szCs w:val="20"/>
-        </w:rPr>
-        <w:tab/>
-      </w:r>
-      <w:r>
-        <w:rPr>
-          <w:rFonts w:ascii="Times New Roman" w:hAnsi="Times New Roman" w:cs="Times New Roman"/>
-          <w:sz w:val="20"/>
-          <w:szCs w:val="20"/>
-        </w:rPr>
-        <w:t>• Python Libraries: NumPy, SciPy, Pandas, SciKit-Learn, StatsModels, MatPlotLib</w:t>
-      </w:r>
-    </w:p>
-    <w:p>
-      <w:pPr>
-        <w:spacing w:after="0" w:line="240" w:lineRule="auto"/>
-        <w:rPr>
-          <w:rFonts w:ascii="Times New Roman" w:hAnsi="Times New Roman" w:cs="Times New Roman"/>
-          <w:sz w:val="20"/>
-          <w:szCs w:val="20"/>
-        </w:rPr>
-      </w:pPr>
-      <w:r>
-        <w:rPr>
-          <w:rFonts w:ascii="Times New Roman" w:hAnsi="Times New Roman" w:cs="Times New Roman"/>
-          <w:sz w:val="20"/>
-          <w:szCs w:val="20"/>
-        </w:rPr>
-        <w:tab/>
-      </w:r>
-      <w:r>
-        <w:rPr>
-          <w:rFonts w:ascii="Times New Roman" w:hAnsi="Times New Roman" w:cs="Times New Roman"/>
-          <w:sz w:val="20"/>
-          <w:szCs w:val="20"/>
-        </w:rPr>
-        <w:t>• Spyder, PyCharm</w:t>
-      </w:r>
-    </w:p>
-    <w:p>
-      <w:pPr>
-        <w:spacing w:after="0" w:line="240" w:lineRule="auto"/>
-        <w:rPr>
-          <w:rStyle w:val="Hyperlink"/>
-          <w:rFonts w:ascii="Times New Roman" w:hAnsi="Times New Roman" w:cs="Times New Roman"/>
-          <w:color w:val="0066FF"/>
-          <w:sz w:val="20"/>
-          <w:szCs w:val="20"/>
-          <w:u w:val="none"/>
-        </w:rPr>
-      </w:pPr>
-      <w:r>
-        <w:rPr>
-          <w:rFonts w:ascii="Times New Roman" w:hAnsi="Times New Roman" w:cs="Times New Roman"/>
-          <w:sz w:val="20"/>
-          <w:szCs w:val="20"/>
-        </w:rPr>
-        <w:tab/>
-      </w:r>
-      <w:r>
-        <w:rPr>
-          <w:rFonts w:ascii="Times New Roman" w:hAnsi="Times New Roman" w:cs="Times New Roman"/>
-          <w:sz w:val="20"/>
-          <w:szCs w:val="20"/>
-        </w:rPr>
-        <w:t>• JupyterLab, Jupyter Notebook</w:t>
-      </w:r>
-      <w:r>
-        <w:rPr>
-          <w:rFonts w:ascii="Times New Roman" w:hAnsi="Times New Roman" w:cs="Times New Roman"/>
-          <w:sz w:val="20"/>
-          <w:szCs w:val="20"/>
-        </w:rPr>
-        <w:t>s</w:t>
-      </w:r>
-      <w:hyperlink r:id="rId10" w:history="1"/>
-      <w:bookmarkEnd w:id="1"/>
-      <w:bookmarkEnd w:id="2"/>
-    </w:p>
-    <w:p>
-      <w:pPr>
-        <w:spacing w:after="0" w:line="240" w:lineRule="auto"/>
-        <w:rPr>
-          <w:rStyle w:val="Hyperlink"/>
-          <w:rFonts w:ascii="Times New Roman" w:hAnsi="Times New Roman" w:cs="Times New Roman"/>
-          <w:color w:val="0066FF"/>
-          <w:sz w:val="20"/>
-          <w:szCs w:val="20"/>
-          <w:u w:val="none"/>
-        </w:rPr>
-      </w:pPr>
-      <w:bookmarkStart w:id="4" w:name="_Hlk58917070"/>
-    </w:p>
-    <w:p>
-      <w:pPr>
-        <w:spacing w:after="0" w:line="240" w:lineRule="auto"/>
-        <w:rPr>
-          <w:rFonts w:ascii="Times New Roman" w:hAnsi="Times New Roman" w:cs="Times New Roman"/>
-        </w:rPr>
-      </w:pPr>
-      <w:r>
-        <w:rPr>
-          <w:rFonts w:ascii="Times New Roman" w:hAnsi="Times New Roman" w:cs="Times New Roman"/>
-          <w:u w:val="single"/>
-        </w:rPr>
-        <w:t xml:space="preserve">Amazon Web Services (AWS) </w:t>
-      </w:r>
-      <w:r>
-        <w:rPr>
-          <w:rFonts w:ascii="Times New Roman" w:hAnsi="Times New Roman" w:cs="Times New Roman"/>
-          <w:u w:val="single"/>
-        </w:rPr>
-        <w:t>Machines</w:t>
-      </w:r>
-      <w:r>
-        <w:rPr>
-          <w:rFonts w:ascii="Times New Roman" w:hAnsi="Times New Roman" w:cs="Times New Roman"/>
-          <w:u w:val="single"/>
-        </w:rPr>
-        <w:t>:</w:t>
-      </w:r>
-      <w:r>
-        <w:rPr>
-          <w:rFonts w:ascii="Times New Roman" w:hAnsi="Times New Roman" w:cs="Times New Roman"/>
-        </w:rPr>
-        <w:t xml:space="preserve"> </w:t>
-      </w:r>
-      <w:r>
-        <w:rPr>
-          <w:rFonts w:ascii="Times New Roman" w:hAnsi="Times New Roman" w:cs="Times New Roman"/>
-        </w:rPr>
-        <w:t>Linux</w:t>
-      </w:r>
-      <w:r>
-        <w:rPr>
-          <w:rFonts w:ascii="Times New Roman" w:hAnsi="Times New Roman" w:cs="Times New Roman"/>
-        </w:rPr>
-        <w:t xml:space="preserve"> R</w:t>
-      </w:r>
-      <w:r>
-        <w:rPr>
-          <w:rFonts w:ascii="Times New Roman" w:hAnsi="Times New Roman" w:cs="Times New Roman"/>
-        </w:rPr>
-        <w:t xml:space="preserve"> </w:t>
-      </w:r>
-    </w:p>
-    <w:p>
-      <w:pPr>
-        <w:spacing w:before="60" w:after="0" w:line="240" w:lineRule="auto"/>
-        <w:rPr>
-          <w:rFonts w:ascii="Times New Roman" w:hAnsi="Times New Roman" w:cs="Times New Roman"/>
-          <w:bCs/>
-          <w:color w:val="000000"/>
-          <w:sz w:val="20"/>
-          <w:szCs w:val="20"/>
-        </w:rPr>
-      </w:pPr>
-      <w:r>
-        <w:rPr>
-          <w:rFonts w:ascii="Times New Roman" w:hAnsi="Times New Roman" w:cs="Times New Roman"/>
-          <w:bCs/>
-          <w:color w:val="000000"/>
-          <w:sz w:val="20"/>
-          <w:szCs w:val="20"/>
-        </w:rPr>
-        <w:t>All of the following was done for exploring</w:t>
-      </w:r>
-      <w:r>
-        <w:rPr>
-          <w:rFonts w:ascii="Times New Roman" w:hAnsi="Times New Roman" w:cs="Times New Roman"/>
-          <w:bCs/>
-          <w:color w:val="000000"/>
-          <w:sz w:val="20"/>
-          <w:szCs w:val="20"/>
-        </w:rPr>
-        <w:t>/learning Bioinformatics in AWS</w:t>
-      </w:r>
-      <w:r>
-        <w:rPr>
-          <w:rFonts w:ascii="Times New Roman" w:hAnsi="Times New Roman" w:cs="Times New Roman"/>
-          <w:bCs/>
-          <w:color w:val="000000"/>
-          <w:sz w:val="20"/>
-          <w:szCs w:val="20"/>
-        </w:rPr>
-        <w:t xml:space="preserve"> Cloud.</w:t>
-      </w:r>
-    </w:p>
-    <w:p>
-      <w:pPr>
-        <w:spacing w:before="60" w:after="0" w:line="240" w:lineRule="auto"/>
-        <w:rPr>
-          <w:rFonts w:ascii="Times New Roman" w:hAnsi="Times New Roman" w:cs="Times New Roman"/>
-          <w:sz w:val="20"/>
-          <w:szCs w:val="20"/>
-        </w:rPr>
-      </w:pPr>
-      <w:r>
-        <w:rPr>
-          <w:rFonts w:ascii="Times New Roman" w:hAnsi="Times New Roman" w:cs="Times New Roman"/>
-          <w:bCs/>
-          <w:color w:val="000000"/>
-          <w:sz w:val="20"/>
-          <w:szCs w:val="20"/>
-        </w:rPr>
-        <w:t xml:space="preserve">AMI Image Instance chosen from many options </w:t>
-      </w:r>
-      <w:r>
-        <w:rPr>
-          <w:rFonts w:ascii="Times New Roman" w:hAnsi="Times New Roman" w:cs="Times New Roman"/>
-          <w:bCs/>
-          <w:color w:val="000000"/>
-          <w:sz w:val="20"/>
-          <w:szCs w:val="20"/>
-        </w:rPr>
-        <w:br/>
-        <w:t>[A] (Ubuntu Linux, t</w:t>
-      </w:r>
-      <w:proofErr w:type="gramStart"/>
-      <w:r>
-        <w:rPr>
-          <w:rFonts w:ascii="Times New Roman" w:hAnsi="Times New Roman" w:cs="Times New Roman"/>
-          <w:bCs/>
-          <w:color w:val="000000"/>
-          <w:sz w:val="20"/>
-          <w:szCs w:val="20"/>
-        </w:rPr>
-        <w:t>2.xlarge</w:t>
-      </w:r>
-      <w:proofErr w:type="gramEnd"/>
-      <w:r>
-        <w:rPr>
-          <w:rFonts w:ascii="Times New Roman" w:hAnsi="Times New Roman" w:cs="Times New Roman"/>
-          <w:bCs/>
-          <w:color w:val="000000"/>
-          <w:sz w:val="20"/>
-          <w:szCs w:val="20"/>
-        </w:rPr>
-        <w:t>,</w:t>
-      </w:r>
-      <w:r>
-        <w:rPr>
-          <w:rFonts w:ascii="Times New Roman" w:hAnsi="Times New Roman" w:cs="Times New Roman"/>
-          <w:bCs/>
-          <w:color w:val="000000"/>
-          <w:sz w:val="20"/>
-          <w:szCs w:val="20"/>
-        </w:rPr>
-        <w:t xml:space="preserve"> </w:t>
-      </w:r>
-      <w:r>
-        <w:rPr>
-          <w:rFonts w:ascii="Times New Roman" w:hAnsi="Times New Roman" w:cs="Times New Roman"/>
-          <w:bCs/>
-          <w:color w:val="000000"/>
-          <w:sz w:val="20"/>
-          <w:szCs w:val="20"/>
-        </w:rPr>
-        <w:t>4 vCPUs 2.3 GHz, 16 GB Memory, EBS Volume SSD 40 GB)</w:t>
-      </w:r>
-      <w:r>
-        <w:rPr>
-          <w:rFonts w:ascii="Times New Roman" w:hAnsi="Times New Roman" w:cs="Times New Roman"/>
-          <w:bCs/>
-          <w:color w:val="000000"/>
-          <w:sz w:val="20"/>
-          <w:szCs w:val="20"/>
-        </w:rPr>
-        <w:br/>
-      </w:r>
-      <w:r>
-        <w:rPr>
-          <w:rFonts w:ascii="Times New Roman" w:hAnsi="Times New Roman" w:cs="Times New Roman"/>
-          <w:sz w:val="20"/>
-          <w:szCs w:val="20"/>
-        </w:rPr>
-        <w:t xml:space="preserve">Config Security Groups, Key Pairs, </w:t>
-      </w:r>
-      <w:r>
-        <w:rPr>
-          <w:rFonts w:ascii="Times New Roman" w:hAnsi="Times New Roman" w:cs="Times New Roman"/>
-          <w:sz w:val="20"/>
-          <w:szCs w:val="20"/>
-        </w:rPr>
-        <w:t xml:space="preserve">IAM, </w:t>
-      </w:r>
-      <w:r>
-        <w:rPr>
-          <w:rFonts w:ascii="Times New Roman" w:hAnsi="Times New Roman" w:cs="Times New Roman"/>
-          <w:sz w:val="20"/>
-          <w:szCs w:val="20"/>
-        </w:rPr>
-        <w:t>SSH connect to AMI Instance</w:t>
-      </w:r>
-      <w:r>
-        <w:rPr>
-          <w:rFonts w:ascii="Times New Roman" w:hAnsi="Times New Roman" w:cs="Times New Roman"/>
-          <w:sz w:val="20"/>
-          <w:szCs w:val="20"/>
-        </w:rPr>
-        <w:t>s</w:t>
-      </w:r>
-    </w:p>
-    <w:p>
-      <w:pPr>
-        <w:spacing w:before="60" w:after="0" w:line="240" w:lineRule="auto"/>
-        <w:rPr>
-          <w:rFonts w:ascii="Times New Roman" w:hAnsi="Times New Roman" w:cs="Times New Roman"/>
-          <w:bCs/>
-          <w:color w:val="000000"/>
-          <w:sz w:val="20"/>
-          <w:szCs w:val="20"/>
-        </w:rPr>
-      </w:pPr>
-      <w:r>
-        <w:rPr>
-          <w:rFonts w:ascii="Times New Roman" w:hAnsi="Times New Roman" w:cs="Times New Roman"/>
-          <w:bCs/>
-          <w:color w:val="000000"/>
-          <w:sz w:val="20"/>
-          <w:szCs w:val="20"/>
-        </w:rPr>
-        <w:t xml:space="preserve">In each of the AWS provisioning scenarios; successful setup, configuration Enables </w:t>
-      </w:r>
-      <w:r>
-        <w:rPr>
-          <w:rFonts w:ascii="Times New Roman" w:hAnsi="Times New Roman" w:cs="Times New Roman"/>
-          <w:bCs/>
-          <w:color w:val="000000"/>
-          <w:sz w:val="20"/>
-          <w:szCs w:val="20"/>
-        </w:rPr>
-        <w:tab/>
-      </w:r>
-      <w:r>
-        <w:rPr>
-          <w:rFonts w:ascii="Times New Roman" w:hAnsi="Times New Roman" w:cs="Times New Roman"/>
-          <w:bCs/>
-          <w:color w:val="000000"/>
-          <w:sz w:val="20"/>
-          <w:szCs w:val="20"/>
-        </w:rPr>
-        <w:tab/>
-      </w:r>
-      <w:r>
-        <w:rPr>
-          <w:rFonts w:ascii="Times New Roman" w:hAnsi="Times New Roman" w:cs="Times New Roman"/>
-          <w:bCs/>
-          <w:color w:val="000000"/>
-          <w:sz w:val="20"/>
-          <w:szCs w:val="20"/>
-        </w:rPr>
-        <w:br/>
-        <w:t>- RStudio (Local PC Web Browser)</w:t>
-      </w:r>
-      <w:r>
-        <w:rPr>
-          <w:rFonts w:ascii="Times New Roman" w:hAnsi="Times New Roman" w:cs="Times New Roman"/>
-          <w:sz w:val="20"/>
-          <w:szCs w:val="20"/>
-        </w:rPr>
-        <w:t xml:space="preserve"> &lt;== HTTP ==&gt; </w:t>
-      </w:r>
-      <w:r>
-        <w:rPr>
-          <w:rFonts w:ascii="Times New Roman" w:hAnsi="Times New Roman" w:cs="Times New Roman"/>
-          <w:bCs/>
-          <w:color w:val="000000"/>
-          <w:sz w:val="20"/>
-          <w:szCs w:val="20"/>
-        </w:rPr>
-        <w:t>RStudio Server (</w:t>
-      </w:r>
-      <w:r>
-        <w:rPr>
-          <w:rFonts w:ascii="Times New Roman" w:hAnsi="Times New Roman" w:cs="Times New Roman"/>
-          <w:sz w:val="20"/>
-          <w:szCs w:val="20"/>
-        </w:rPr>
-        <w:t xml:space="preserve">EC2 </w:t>
-      </w:r>
-      <w:r>
-        <w:rPr>
-          <w:rFonts w:ascii="Times New Roman" w:hAnsi="Times New Roman" w:cs="Times New Roman"/>
-          <w:bCs/>
-          <w:color w:val="000000"/>
-          <w:sz w:val="20"/>
-          <w:szCs w:val="20"/>
-        </w:rPr>
-        <w:t>AMI)</w:t>
-      </w:r>
-      <w:r>
-        <w:rPr>
-          <w:rFonts w:ascii="Times New Roman" w:hAnsi="Times New Roman" w:cs="Times New Roman"/>
-          <w:bCs/>
-          <w:color w:val="000000"/>
-          <w:sz w:val="20"/>
-          <w:szCs w:val="20"/>
-        </w:rPr>
-        <w:br/>
-        <w:t xml:space="preserve">- Bioinformatics workflows using Bioconductor Packages. </w:t>
-      </w:r>
-    </w:p>
-    <w:p>
-      <w:pPr>
-        <w:spacing w:before="120" w:after="0" w:line="240" w:lineRule="auto"/>
-        <w:rPr>
-          <w:rFonts w:ascii="Times New Roman" w:hAnsi="Times New Roman" w:cs="Times New Roman"/>
-          <w:bCs/>
-          <w:color w:val="000000"/>
-          <w:sz w:val="20"/>
-          <w:szCs w:val="20"/>
-        </w:rPr>
-      </w:pPr>
-      <w:r>
-        <w:rPr>
-          <w:rFonts w:ascii="Times New Roman" w:hAnsi="Times New Roman" w:cs="Times New Roman"/>
-          <w:bCs/>
-          <w:color w:val="000000"/>
-          <w:sz w:val="20"/>
-          <w:szCs w:val="20"/>
-        </w:rPr>
-        <w:tab/>
-      </w:r>
-      <w:r>
-        <w:rPr>
-          <w:rFonts w:ascii="Times New Roman" w:hAnsi="Times New Roman" w:cs="Times New Roman"/>
-          <w:bCs/>
-          <w:color w:val="000000"/>
-          <w:sz w:val="20"/>
-          <w:szCs w:val="20"/>
-        </w:rPr>
-        <w:t>EC2 AMI</w:t>
-      </w:r>
-      <w:r>
-        <w:rPr>
-          <w:rFonts w:ascii="Times New Roman" w:hAnsi="Times New Roman" w:cs="Times New Roman"/>
-          <w:bCs/>
-          <w:color w:val="000000"/>
-          <w:sz w:val="20"/>
-          <w:szCs w:val="20"/>
-        </w:rPr>
-        <w:t>:</w:t>
-      </w:r>
-      <w:r>
-        <w:rPr>
-          <w:rFonts w:ascii="Times New Roman" w:hAnsi="Times New Roman" w:cs="Times New Roman"/>
-          <w:bCs/>
-          <w:color w:val="000000"/>
-          <w:sz w:val="20"/>
-          <w:szCs w:val="20"/>
-        </w:rPr>
-        <w:t xml:space="preserve"> </w:t>
-      </w:r>
-      <w:r>
-        <w:rPr>
-          <w:rFonts w:ascii="Times New Roman" w:hAnsi="Times New Roman" w:cs="Times New Roman"/>
-          <w:bCs/>
-          <w:color w:val="000000"/>
-          <w:sz w:val="20"/>
-          <w:szCs w:val="20"/>
-        </w:rPr>
-        <w:br/>
-      </w:r>
-      <w:r>
-        <w:rPr>
-          <w:rFonts w:ascii="Times New Roman" w:hAnsi="Times New Roman" w:cs="Times New Roman"/>
-          <w:bCs/>
-          <w:color w:val="000000"/>
-          <w:sz w:val="20"/>
-          <w:szCs w:val="20"/>
-        </w:rPr>
-        <w:tab/>
-      </w:r>
-      <w:hyperlink r:id="rId11" w:anchor="ami_ids" w:history="1">
+      <w:hyperlink r:id="rId8" w:anchor="ami_ids" w:history="1">
         <w:r>
           <w:rPr>
             <w:rStyle w:val="Hyperlink"/>
@@ -2760,7 +1191,6 @@
           <w:sz w:val="20"/>
           <w:szCs w:val="20"/>
         </w:rPr>
-        <w:lastRenderedPageBreak/>
         <w:tab/>
         <w:t>EC2 Container Service (ECS</w:t>
       </w:r>
@@ -2800,7 +1230,7 @@
         </w:rPr>
         <w:tab/>
       </w:r>
-      <w:hyperlink r:id="rId12" w:history="1">
+      <w:hyperlink r:id="rId9" w:history="1">
         <w:r>
           <w:rPr>
             <w:rStyle w:val="Hyperlink"/>
@@ -3212,7 +1642,7 @@
         </w:rPr>
         <w:tab/>
       </w:r>
-      <w:hyperlink r:id="rId13" w:history="1">
+      <w:hyperlink r:id="rId10" w:history="1">
         <w:r>
           <w:rPr>
             <w:rStyle w:val="Hyperlink"/>
@@ -3620,7 +2050,7 @@
         </w:rPr>
         <w:t xml:space="preserve">Spark, </w:t>
       </w:r>
-      <w:bookmarkEnd w:id="4"/>
+      <w:bookmarkEnd w:id="3"/>
       <w:r>
         <w:rPr>
           <w:rFonts w:ascii="Times New Roman" w:hAnsi="Times New Roman" w:cs="Times New Roman"/>
@@ -3725,7 +2155,7 @@
         </w:rPr>
         <w:tab/>
       </w:r>
-      <w:bookmarkEnd w:id="3"/>
+      <w:bookmarkEnd w:id="2"/>
       <w:r>
         <w:rPr>
           <w:rFonts w:ascii="Times New Roman" w:hAnsi="Times New Roman" w:cs="Times New Roman"/>
@@ -3858,7 +2288,7 @@
         </w:rPr>
         <w:t>[GitHub Pages] (</w:t>
       </w:r>
-      <w:hyperlink r:id="rId14" w:history="1">
+      <w:hyperlink r:id="rId11" w:history="1">
         <w:r>
           <w:rPr>
             <w:rStyle w:val="Hyperlink"/>
@@ -4020,7 +2450,7 @@
         </w:rPr>
         <w:t xml:space="preserve"> </w:t>
       </w:r>
-      <w:bookmarkStart w:id="5" w:name="_Hlk60677159"/>
+      <w:bookmarkStart w:id="4" w:name="_Hlk60677159"/>
       <w:r>
         <w:rPr>
           <w:rFonts w:ascii="Times New Roman" w:hAnsi="Times New Roman" w:cs="Times New Roman"/>
@@ -4221,7 +2651,7 @@
           <w:szCs w:val="20"/>
         </w:rPr>
       </w:pPr>
-      <w:hyperlink r:id="rId15" w:history="1">
+      <w:hyperlink r:id="rId12" w:history="1">
         <w:r>
           <w:rPr>
             <w:rStyle w:val="Hyperlink"/>
@@ -4245,7 +2675,7 @@
         </w:rPr>
       </w:pPr>
     </w:p>
-    <w:bookmarkStart w:id="6" w:name="_Hlk57370292"/>
+    <w:bookmarkStart w:id="5" w:name="_Hlk57370292"/>
     <w:p>
       <w:pPr>
         <w:spacing w:after="0" w:line="240" w:lineRule="auto"/>
@@ -4297,7 +2727,7 @@
         <w:fldChar w:fldCharType="end"/>
       </w:r>
     </w:p>
-    <w:bookmarkEnd w:id="6"/>
+    <w:bookmarkEnd w:id="5"/>
     <w:p>
       <w:pPr>
         <w:rPr>
@@ -4339,7 +2769,6 @@
         <w:rPr>
           <w:noProof/>
         </w:rPr>
-        <w:lastRenderedPageBreak/>
         <w:drawing>
           <wp:inline distT="0" distB="0" distL="0" distR="0" wp14:anchorId="0C1D3B07" wp14:editId="586E359C">
             <wp:extent cx="3295650" cy="1220611"/>
@@ -4356,7 +2785,7 @@
                     <pic:cNvPicPr/>
                   </pic:nvPicPr>
                   <pic:blipFill>
-                    <a:blip r:embed="rId16"/>
+                    <a:blip r:embed="rId13"/>
                     <a:stretch>
                       <a:fillRect/>
                     </a:stretch>
@@ -4384,7 +2813,7 @@
         </w:rPr>
         <w:br/>
       </w:r>
-      <w:hyperlink r:id="rId17" w:history="1">
+      <w:hyperlink r:id="rId14" w:history="1">
         <w:r>
           <w:rPr>
             <w:rStyle w:val="Hyperlink"/>
@@ -4753,6 +3182,7 @@
               <w:rPr>
                 <w:noProof/>
               </w:rPr>
+              <w:lastRenderedPageBreak/>
               <w:drawing>
                 <wp:inline distT="0" distB="0" distL="0" distR="0" wp14:anchorId="7E5A5450" wp14:editId="6A61889B">
                   <wp:extent cx="3162300" cy="1273450"/>
@@ -4769,7 +3199,7 @@
                           <pic:cNvPicPr/>
                         </pic:nvPicPr>
                         <pic:blipFill>
-                          <a:blip r:embed="rId18"/>
+                          <a:blip r:embed="rId15"/>
                           <a:stretch>
                             <a:fillRect/>
                           </a:stretch>
@@ -4823,7 +3253,7 @@
                           <pic:cNvPicPr/>
                         </pic:nvPicPr>
                         <pic:blipFill>
-                          <a:blip r:embed="rId19"/>
+                          <a:blip r:embed="rId16"/>
                           <a:stretch>
                             <a:fillRect/>
                           </a:stretch>
@@ -4877,7 +3307,7 @@
                           <pic:cNvPicPr/>
                         </pic:nvPicPr>
                         <pic:blipFill>
-                          <a:blip r:embed="rId20"/>
+                          <a:blip r:embed="rId17"/>
                           <a:stretch>
                             <a:fillRect/>
                           </a:stretch>
@@ -4926,7 +3356,6 @@
               <w:rPr>
                 <w:rFonts w:cs="Times New Roman"/>
               </w:rPr>
-              <w:lastRenderedPageBreak/>
               <w:br/>
             </w:r>
             <w:r>
@@ -5021,7 +3450,7 @@
                       <w:szCs w:val="20"/>
                     </w:rPr>
                   </w:pPr>
-                  <w:hyperlink r:id="rId21" w:history="1">
+                  <w:hyperlink r:id="rId18" w:history="1">
                     <w:r>
                       <w:rPr>
                         <w:rStyle w:val="Hyperlink"/>
@@ -5230,7 +3659,7 @@
                       <w:szCs w:val="20"/>
                     </w:rPr>
                   </w:pPr>
-                  <w:hyperlink r:id="rId22" w:history="1">
+                  <w:hyperlink r:id="rId19" w:history="1">
                     <w:r>
                       <w:rPr>
                         <w:rStyle w:val="Hyperlink"/>
@@ -5311,6 +3740,7 @@
                       <w:sz w:val="20"/>
                       <w:szCs w:val="20"/>
                     </w:rPr>
+                    <w:lastRenderedPageBreak/>
                     <w:t xml:space="preserve">(b) quantifying expression levels of individual genes and transcripts; </w:t>
                   </w:r>
                 </w:p>
@@ -5851,7 +4281,7 @@
                     </w:rPr>
                     <w:t xml:space="preserve">    STAR: </w:t>
                   </w:r>
-                  <w:hyperlink r:id="rId23" w:history="1">
+                  <w:hyperlink r:id="rId20" w:history="1">
                     <w:r>
                       <w:rPr>
                         <w:rStyle w:val="Hyperlink"/>
@@ -5879,7 +4309,7 @@
                     </w:rPr>
                     <w:t xml:space="preserve">    Picard: </w:t>
                   </w:r>
-                  <w:hyperlink r:id="rId24" w:history="1">
+                  <w:hyperlink r:id="rId21" w:history="1">
                     <w:r>
                       <w:rPr>
                         <w:rStyle w:val="Hyperlink"/>
@@ -5905,10 +4335,9 @@
                       <w:sz w:val="20"/>
                       <w:szCs w:val="20"/>
                     </w:rPr>
-                    <w:lastRenderedPageBreak/>
                     <w:t xml:space="preserve">    HTseq: </w:t>
                   </w:r>
-                  <w:hyperlink r:id="rId25" w:history="1">
+                  <w:hyperlink r:id="rId22" w:history="1">
                     <w:r>
                       <w:rPr>
                         <w:rStyle w:val="Hyperlink"/>
@@ -5936,7 +4365,7 @@
                     </w:rPr>
                     <w:t xml:space="preserve">    R: </w:t>
                   </w:r>
-                  <w:hyperlink r:id="rId26" w:history="1">
+                  <w:hyperlink r:id="rId23" w:history="1">
                     <w:r>
                       <w:rPr>
                         <w:rStyle w:val="Hyperlink"/>
@@ -6060,7 +4489,7 @@
                       <w:szCs w:val="20"/>
                     </w:rPr>
                   </w:pPr>
-                  <w:hyperlink r:id="rId27" w:history="1">
+                  <w:hyperlink r:id="rId24" w:history="1">
                     <w:r>
                       <w:rPr>
                         <w:rStyle w:val="Hyperlink"/>
@@ -6228,7 +4657,7 @@
                       <w:szCs w:val="20"/>
                     </w:rPr>
                   </w:pPr>
-                  <w:hyperlink r:id="rId28" w:history="1">
+                  <w:hyperlink r:id="rId25" w:history="1">
                     <w:r>
                       <w:rPr>
                         <w:rStyle w:val="Hyperlink"/>
@@ -6295,7 +4724,7 @@
                       <w:szCs w:val="20"/>
                     </w:rPr>
                   </w:pPr>
-                  <w:hyperlink r:id="rId29" w:history="1">
+                  <w:hyperlink r:id="rId26" w:history="1">
                     <w:r>
                       <w:rPr>
                         <w:rStyle w:val="Hyperlink"/>
@@ -6362,7 +4791,7 @@
                       <w:szCs w:val="20"/>
                     </w:rPr>
                   </w:pPr>
-                  <w:hyperlink r:id="rId30" w:history="1">
+                  <w:hyperlink r:id="rId27" w:history="1">
                     <w:r>
                       <w:rPr>
                         <w:rStyle w:val="Hyperlink"/>
@@ -6429,7 +4858,7 @@
                       <w:szCs w:val="20"/>
                     </w:rPr>
                   </w:pPr>
-                  <w:hyperlink r:id="rId31" w:history="1">
+                  <w:hyperlink r:id="rId28" w:history="1">
                     <w:r>
                       <w:rPr>
                         <w:rStyle w:val="Hyperlink"/>
@@ -6567,7 +4996,7 @@
                       <w:szCs w:val="20"/>
                     </w:rPr>
                   </w:pPr>
-                  <w:hyperlink r:id="rId32" w:history="1">
+                  <w:hyperlink r:id="rId29" w:history="1">
                     <w:r>
                       <w:rPr>
                         <w:rStyle w:val="Hyperlink"/>
@@ -6800,16 +5229,7 @@
                       <w:sz w:val="20"/>
                       <w:szCs w:val="20"/>
                     </w:rPr>
-                    <w:t xml:space="preserve">A major goal of RNA-seq analysis is to identify differentially expressed and coregulated genes and to infer biological meaning for further studies. Source material can be cells cultured in vitro, whole-tissue homogenates, or sorted cells. The ability to interpret findings depends on appropriate experimental design, implementation of controls, and correct analysis. Every effort should be made </w:t>
-                  </w:r>
-                  <w:r>
-                    <w:rPr>
-                      <w:rFonts w:ascii="Times New Roman" w:hAnsi="Times New Roman" w:cs="Times New Roman"/>
-                      <w:sz w:val="20"/>
-                      <w:szCs w:val="20"/>
-                    </w:rPr>
-                    <w:lastRenderedPageBreak/>
-                    <w:t>to minimize batch effect, because small and uncontrolled changes in an environment can result in identification of differentially expressed genes (DEGs) unrelated to the designed experiment. Sources of batch effect can occur during the experiment, during the RNA library preparation, or during the sequencing run and include but are not limited to those listed in Table 1. Once a well-designed and controlled experiment is performed, a structured approach to the dataset allows for quality control followed by unbiased analysis of the data. In the present analysis, we use an approach that includes setting low count filtering, establishing a noise threshold, checking for potential outliers, running appropriate statistical tests to identify DEGs, clustering of genes by expression pattern, and testing for gene ontology (GO) enrichment. For each of these analysis components, we aim to highlight important checkpoints and quality controls that will streamline and strengthen data analysis, avoid bias, and allow investigators to maximally use their datasets.</w:t>
+                    <w:t>A major goal of RNA-seq analysis is to identify differentially expressed and coregulated genes and to infer biological meaning for further studies. Source material can be cells cultured in vitro, whole-tissue homogenates, or sorted cells. The ability to interpret findings depends on appropriate experimental design, implementation of controls, and correct analysis. Every effort should be made to minimize batch effect, because small and uncontrolled changes in an environment can result in identification of differentially expressed genes (DEGs) unrelated to the designed experiment. Sources of batch effect can occur during the experiment, during the RNA library preparation, or during the sequencing run and include but are not limited to those listed in Table 1. Once a well-designed and controlled experiment is performed, a structured approach to the dataset allows for quality control followed by unbiased analysis of the data. In the present analysis, we use an approach that includes setting low count filtering, establishing a noise threshold, checking for potential outliers, running appropriate statistical tests to identify DEGs, clustering of genes by expression pattern, and testing for gene ontology (GO) enrichment. For each of these analysis components, we aim to highlight important checkpoints and quality controls that will streamline and strengthen data analysis, avoid bias, and allow investigators to maximally use their datasets.</w:t>
                   </w:r>
                 </w:p>
                 <w:p>
@@ -7122,7 +5542,7 @@
                       <w:szCs w:val="20"/>
                     </w:rPr>
                   </w:pPr>
-                  <w:hyperlink r:id="rId33" w:history="1">
+                  <w:hyperlink r:id="rId30" w:history="1">
                     <w:r>
                       <w:rPr>
                         <w:rStyle w:val="Hyperlink"/>
@@ -7260,7 +5680,7 @@
                       <w:szCs w:val="20"/>
                     </w:rPr>
                   </w:pPr>
-                  <w:hyperlink r:id="rId34" w:history="1">
+                  <w:hyperlink r:id="rId31" w:history="1">
                     <w:r>
                       <w:rPr>
                         <w:rStyle w:val="Hyperlink"/>
@@ -7353,7 +5773,6 @@
                       <w:sz w:val="20"/>
                       <w:szCs w:val="20"/>
                     </w:rPr>
-                    <w:lastRenderedPageBreak/>
                     <w:t>GEO2RNAseq: An easy-to-use R pipeline for complete pre-processing of RNA-seq data</w:t>
                   </w:r>
                 </w:p>
@@ -7382,7 +5801,7 @@
                       <w:szCs w:val="20"/>
                     </w:rPr>
                   </w:pPr>
-                  <w:hyperlink r:id="rId35" w:history="1">
+                  <w:hyperlink r:id="rId32" w:history="1">
                     <w:r>
                       <w:rPr>
                         <w:rStyle w:val="Hyperlink"/>
@@ -7486,7 +5905,7 @@
                       <w:szCs w:val="20"/>
                     </w:rPr>
                   </w:pPr>
-                  <w:hyperlink r:id="rId36" w:history="1">
+                  <w:hyperlink r:id="rId33" w:history="1">
                     <w:r>
                       <w:rPr>
                         <w:rStyle w:val="Hyperlink"/>
@@ -7743,7 +6162,7 @@
                       <w:szCs w:val="20"/>
                     </w:rPr>
                   </w:pPr>
-                  <w:hyperlink r:id="rId37" w:history="1">
+                  <w:hyperlink r:id="rId34" w:history="1">
                     <w:r>
                       <w:rPr>
                         <w:rStyle w:val="Hyperlink"/>
@@ -7829,7 +6248,7 @@
         </w:rPr>
       </w:pPr>
     </w:p>
-    <w:bookmarkEnd w:id="5"/>
+    <w:bookmarkEnd w:id="4"/>
     <w:p>
       <w:pPr>
         <w:spacing w:after="0" w:line="240" w:lineRule="auto"/>
@@ -8178,7 +6597,7 @@
                 <w:rFonts w:cs="Times New Roman"/>
               </w:rPr>
             </w:pPr>
-            <w:bookmarkStart w:id="7" w:name="_Hlk60678984"/>
+            <w:bookmarkStart w:id="6" w:name="_Hlk60678984"/>
           </w:p>
           <w:p>
             <w:pPr>
@@ -8236,7 +6655,6 @@
                       <w:b/>
                       <w:bCs/>
                     </w:rPr>
-                    <w:lastRenderedPageBreak/>
                     <w:t>e</w:t>
                   </w:r>
                   <w:r>
@@ -8255,7 +6673,7 @@
                       <w:rFonts w:cs="Times New Roman"/>
                     </w:rPr>
                   </w:pPr>
-                  <w:hyperlink r:id="rId38" w:history="1">
+                  <w:hyperlink r:id="rId35" w:history="1">
                     <w:r>
                       <w:rPr>
                         <w:rStyle w:val="Hyperlink"/>
@@ -8393,7 +6811,7 @@
                       <w:rFonts w:cs="Times New Roman"/>
                     </w:rPr>
                   </w:pPr>
-                  <w:hyperlink r:id="rId39" w:history="1">
+                  <w:hyperlink r:id="rId36" w:history="1">
                     <w:r>
                       <w:rPr>
                         <w:rStyle w:val="Hyperlink"/>
@@ -8459,7 +6877,7 @@
                       <w:rFonts w:cs="Times New Roman"/>
                     </w:rPr>
                   </w:pPr>
-                  <w:hyperlink r:id="rId40" w:history="1">
+                  <w:hyperlink r:id="rId37" w:history="1">
                     <w:r>
                       <w:rPr>
                         <w:rStyle w:val="Hyperlink"/>
@@ -8499,7 +6917,7 @@
                       <w:rFonts w:cs="Times New Roman"/>
                     </w:rPr>
                   </w:pPr>
-                  <w:hyperlink r:id="rId41" w:history="1">
+                  <w:hyperlink r:id="rId38" w:history="1">
                     <w:r>
                       <w:rPr>
                         <w:rStyle w:val="Hyperlink"/>
@@ -8526,6 +6944,7 @@
                     <w:rPr>
                       <w:rFonts w:cs="Times New Roman"/>
                     </w:rPr>
+                    <w:lastRenderedPageBreak/>
                     <w:t xml:space="preserve">Omics Playground is a comprehensive self-service platform platform for visualization, analytics and exploration of Big Omics Data. </w:t>
                   </w:r>
                   <w:r>
@@ -8623,7 +7042,7 @@
                       <w:rFonts w:cs="Times New Roman"/>
                     </w:rPr>
                   </w:pPr>
-                  <w:hyperlink r:id="rId42" w:history="1">
+                  <w:hyperlink r:id="rId39" w:history="1">
                     <w:r>
                       <w:rPr>
                         <w:rStyle w:val="Hyperlink"/>
@@ -8728,7 +7147,7 @@
                       <w:rFonts w:cs="Times New Roman"/>
                     </w:rPr>
                   </w:pPr>
-                  <w:hyperlink r:id="rId43" w:history="1">
+                  <w:hyperlink r:id="rId40" w:history="1">
                     <w:r>
                       <w:rPr>
                         <w:rStyle w:val="Hyperlink"/>
@@ -8785,7 +7204,7 @@
                       <w:rFonts w:cs="Times New Roman"/>
                     </w:rPr>
                   </w:pPr>
-                  <w:hyperlink r:id="rId44" w:history="1">
+                  <w:hyperlink r:id="rId41" w:history="1">
                     <w:r>
                       <w:rPr>
                         <w:rStyle w:val="Hyperlink"/>
@@ -8835,7 +7254,7 @@
                       <w:rFonts w:cs="Times New Roman"/>
                     </w:rPr>
                   </w:pPr>
-                  <w:hyperlink r:id="rId45" w:history="1">
+                  <w:hyperlink r:id="rId42" w:history="1">
                     <w:r>
                       <w:rPr>
                         <w:rStyle w:val="Hyperlink"/>
@@ -8901,7 +7320,7 @@
                       <w:rFonts w:cs="Times New Roman"/>
                     </w:rPr>
                   </w:pPr>
-                  <w:hyperlink r:id="rId46" w:history="1">
+                  <w:hyperlink r:id="rId43" w:history="1">
                     <w:r>
                       <w:rPr>
                         <w:rStyle w:val="Hyperlink"/>
@@ -8928,7 +7347,7 @@
               </w:rPr>
             </w:pPr>
           </w:p>
-          <w:bookmarkEnd w:id="7"/>
+          <w:bookmarkEnd w:id="6"/>
           <w:p>
             <w:pPr>
               <w:rPr>
@@ -8991,7 +7410,7 @@
                 <w:szCs w:val="20"/>
               </w:rPr>
             </w:pPr>
-            <w:hyperlink r:id="rId47" w:history="1">
+            <w:hyperlink r:id="rId44" w:history="1">
               <w:r>
                 <w:rPr>
                   <w:rStyle w:val="Hyperlink"/>
@@ -9100,7 +7519,7 @@
                       <w:szCs w:val="20"/>
                     </w:rPr>
                   </w:pPr>
-                  <w:hyperlink r:id="rId48" w:history="1">
+                  <w:hyperlink r:id="rId45" w:history="1">
                     <w:r>
                       <w:rPr>
                         <w:rStyle w:val="Hyperlink"/>
@@ -9146,7 +7565,7 @@
                       <w:szCs w:val="16"/>
                     </w:rPr>
                   </w:pPr>
-                  <w:hyperlink r:id="rId49" w:history="1">
+                  <w:hyperlink r:id="rId46" w:history="1">
                     <w:r>
                       <w:rPr>
                         <w:rStyle w:val="Hyperlink"/>
@@ -9209,7 +7628,7 @@
                       <w:szCs w:val="16"/>
                     </w:rPr>
                   </w:pPr>
-                  <w:hyperlink r:id="rId50" w:history="1">
+                  <w:hyperlink r:id="rId47" w:history="1">
                     <w:r>
                       <w:rPr>
                         <w:rStyle w:val="Hyperlink"/>
@@ -9244,6 +7663,7 @@
                       <w:sz w:val="18"/>
                       <w:szCs w:val="18"/>
                     </w:rPr>
+                    <w:lastRenderedPageBreak/>
                     <w:t>Chapter 5 Multivariate Statistical Methods for High-Dimensional Multiset Omics Data Analysis</w:t>
                   </w:r>
                 </w:p>
@@ -9255,7 +7675,7 @@
                       <w:szCs w:val="16"/>
                     </w:rPr>
                   </w:pPr>
-                  <w:hyperlink r:id="rId51" w:history="1">
+                  <w:hyperlink r:id="rId48" w:history="1">
                     <w:r>
                       <w:rPr>
                         <w:rStyle w:val="Hyperlink"/>
@@ -9301,7 +7721,7 @@
                       <w:szCs w:val="16"/>
                     </w:rPr>
                   </w:pPr>
-                  <w:hyperlink r:id="rId52" w:history="1">
+                  <w:hyperlink r:id="rId49" w:history="1">
                     <w:r>
                       <w:rPr>
                         <w:rStyle w:val="Hyperlink"/>
@@ -9710,7 +8130,7 @@
                       <w:szCs w:val="20"/>
                     </w:rPr>
                   </w:pPr>
-                  <w:hyperlink r:id="rId53" w:history="1">
+                  <w:hyperlink r:id="rId50" w:history="1">
                     <w:r>
                       <w:rPr>
                         <w:rStyle w:val="Hyperlink"/>
@@ -9789,7 +8209,6 @@
                 <w:sz w:val="20"/>
                 <w:szCs w:val="20"/>
               </w:rPr>
-              <w:lastRenderedPageBreak/>
               <w:br/>
             </w:r>
           </w:p>
@@ -9856,8 +8275,8 @@
       </w:pPr>
     </w:p>
     <w:sectPr>
-      <w:headerReference w:type="default" r:id="rId54"/>
-      <w:footerReference w:type="default" r:id="rId55"/>
+      <w:headerReference w:type="default" r:id="rId51"/>
+      <w:footerReference w:type="default" r:id="rId52"/>
       <w:pgSz w:w="12240" w:h="15840" w:code="1"/>
       <w:pgMar w:top="432" w:right="432" w:bottom="432" w:left="720" w:header="720" w:footer="720" w:gutter="0"/>
       <w:cols w:space="720"/>
